--- a/docs/DATA MINING IN FINANCIAL BANKING.docx
+++ b/docs/DATA MINING IN FINANCIAL BANKING.docx
@@ -192,30 +192,30 @@
         <w:pStyle w:val="ListParagraph"/>
         <w:numPr>
           <w:ilvl w:val="1"/>
-          <w:numId w:val="1"/>
+          <w:numId w:val="3"/>
         </w:numPr>
-        <w:shd w:val="clear" w:color="auto" w:fill="FFFFFF"/>
         <w:spacing w:after="0"/>
-        <w:jc w:val="both"/>
-        <w:rPr>
-          <w:rFonts w:ascii="Times New Roman" w:hAnsi="Times New Roman" w:cs="Times New Roman"/>
-          <w:b/>
-          <w:bCs/>
-          <w:color w:val="000000" w:themeColor="text1"/>
-          <w:sz w:val="24"/>
-          <w:szCs w:val="24"/>
-          <w:shd w:val="clear" w:color="auto" w:fill="FFFFFF"/>
-        </w:rPr>
-      </w:pPr>
-      <w:r>
-        <w:rPr>
-          <w:rFonts w:ascii="Times New Roman" w:hAnsi="Times New Roman" w:cs="Times New Roman"/>
-          <w:b/>
-          <w:bCs/>
-          <w:color w:val="000000" w:themeColor="text1"/>
-          <w:sz w:val="24"/>
-          <w:szCs w:val="24"/>
-          <w:shd w:val="clear" w:color="auto" w:fill="FFFFFF"/>
+        <w:ind w:left="426" w:hanging="426"/>
+        <w:jc w:val="both"/>
+        <w:rPr>
+          <w:rFonts w:ascii="Times New Roman" w:hAnsi="Times New Roman" w:cs="Times New Roman"/>
+          <w:b/>
+          <w:bCs/>
+          <w:color w:val="000000" w:themeColor="text1"/>
+          <w:sz w:val="24"/>
+          <w:szCs w:val="24"/>
+          <w:lang w:val="en-GB"/>
+        </w:rPr>
+      </w:pPr>
+      <w:r>
+        <w:rPr>
+          <w:rFonts w:ascii="Times New Roman" w:hAnsi="Times New Roman" w:cs="Times New Roman"/>
+          <w:b/>
+          <w:bCs/>
+          <w:color w:val="000000" w:themeColor="text1"/>
+          <w:sz w:val="24"/>
+          <w:szCs w:val="24"/>
+          <w:lang w:val="en-GB"/>
         </w:rPr>
         <w:t xml:space="preserve"> </w:t>
       </w:r>
@@ -227,15 +227,36 @@
           <w:color w:val="000000" w:themeColor="text1"/>
           <w:sz w:val="24"/>
           <w:szCs w:val="24"/>
-          <w:shd w:val="clear" w:color="auto" w:fill="FFFFFF"/>
-        </w:rPr>
-        <w:t>Customer segmentation and targeted market:</w:t>
-      </w:r>
-    </w:p>
-    <w:p>
-      <w:pPr>
-        <w:shd w:val="clear" w:color="auto" w:fill="FFFFFF"/>
+          <w:lang w:val="en-GB"/>
+        </w:rPr>
+        <w:t>Credit Scoring:</w:t>
+      </w:r>
+    </w:p>
+    <w:p>
+      <w:pPr>
         <w:spacing w:after="0"/>
+        <w:jc w:val="both"/>
+        <w:rPr>
+          <w:rFonts w:ascii="Times New Roman" w:hAnsi="Times New Roman" w:cs="Times New Roman"/>
+          <w:color w:val="000000" w:themeColor="text1"/>
+          <w:sz w:val="24"/>
+          <w:szCs w:val="24"/>
+          <w:lang w:val="en-GB"/>
+        </w:rPr>
+      </w:pPr>
+      <w:r>
+        <w:rPr>
+          <w:rFonts w:ascii="Times New Roman" w:hAnsi="Times New Roman" w:cs="Times New Roman"/>
+          <w:color w:val="000000" w:themeColor="text1"/>
+          <w:sz w:val="24"/>
+          <w:szCs w:val="24"/>
+          <w:lang w:val="en-GB"/>
+        </w:rPr>
+        <w:t>Assessing the creditworthiness of individuals or businesses.</w:t>
+      </w:r>
+    </w:p>
+    <w:p>
+      <w:pPr>
         <w:ind w:firstLine="720"/>
         <w:jc w:val="both"/>
         <w:rPr>
@@ -243,26 +264,28 @@
           <w:color w:val="000000" w:themeColor="text1"/>
           <w:sz w:val="24"/>
           <w:szCs w:val="24"/>
-          <w:shd w:val="clear" w:color="auto" w:fill="FFFFFF"/>
-        </w:rPr>
-      </w:pPr>
-      <w:r>
-        <w:rPr>
-          <w:rFonts w:ascii="Times New Roman" w:hAnsi="Times New Roman" w:cs="Times New Roman"/>
-          <w:color w:val="000000" w:themeColor="text1"/>
-          <w:sz w:val="24"/>
-          <w:szCs w:val="24"/>
-          <w:shd w:val="clear" w:color="auto" w:fill="FFFFFF"/>
-        </w:rPr>
-        <w:t>This is the process of identifying a company’s potential customers, choosing the customers to pursue, and creating value for the targeted customers. It is achieved through the segmentation, targeting, and positioning (STP) process.</w:t>
-      </w:r>
-      <w:r>
-        <w:rPr>
-          <w:rFonts w:ascii="Times New Roman" w:hAnsi="Times New Roman" w:cs="Times New Roman"/>
-          <w:color w:val="000000" w:themeColor="text1"/>
-          <w:sz w:val="24"/>
-          <w:szCs w:val="24"/>
-          <w:shd w:val="clear" w:color="auto" w:fill="FFFFFF"/>
+          <w:lang w:val="en-GB"/>
+        </w:rPr>
+      </w:pPr>
+      <w:r>
+        <w:rPr>
+          <w:rFonts w:ascii="Times New Roman" w:hAnsi="Times New Roman" w:cs="Times New Roman"/>
+          <w:b/>
+          <w:bCs/>
+          <w:color w:val="000000" w:themeColor="text1"/>
+          <w:sz w:val="24"/>
+          <w:szCs w:val="24"/>
+          <w:lang w:val="en-GB"/>
+        </w:rPr>
+        <w:t>Example:</w:t>
+      </w:r>
+      <w:r>
+        <w:rPr>
+          <w:rFonts w:ascii="Times New Roman" w:hAnsi="Times New Roman" w:cs="Times New Roman"/>
+          <w:color w:val="000000" w:themeColor="text1"/>
+          <w:sz w:val="24"/>
+          <w:szCs w:val="24"/>
+          <w:lang w:val="en-GB"/>
         </w:rPr>
         <w:t xml:space="preserve"> </w:t>
       </w:r>
@@ -272,69 +295,568 @@
           <w:color w:val="000000" w:themeColor="text1"/>
           <w:sz w:val="24"/>
           <w:szCs w:val="24"/>
-          <w:shd w:val="clear" w:color="auto" w:fill="FFFFFF"/>
-        </w:rPr>
-        <w:t xml:space="preserve">Knowing the needs of customers is an important part of marketing where </w:t>
-      </w:r>
-      <w:r>
-        <w:rPr>
-          <w:rFonts w:ascii="Times New Roman" w:hAnsi="Times New Roman" w:cs="Times New Roman"/>
-          <w:color w:val="000000" w:themeColor="text1"/>
-          <w:sz w:val="24"/>
-          <w:szCs w:val="24"/>
-          <w:shd w:val="clear" w:color="auto" w:fill="FFFFFF"/>
-        </w:rPr>
-        <w:t>financial and banking officers</w:t>
-      </w:r>
-      <w:r>
-        <w:rPr>
-          <w:rFonts w:ascii="Times New Roman" w:hAnsi="Times New Roman" w:cs="Times New Roman"/>
-          <w:color w:val="000000" w:themeColor="text1"/>
-          <w:sz w:val="24"/>
-          <w:szCs w:val="24"/>
-          <w:shd w:val="clear" w:color="auto" w:fill="FFFFFF"/>
-        </w:rPr>
-        <w:t xml:space="preserve"> should</w:t>
-      </w:r>
-      <w:r>
-        <w:rPr>
-          <w:rFonts w:ascii="Times New Roman" w:hAnsi="Times New Roman" w:cs="Times New Roman"/>
-          <w:color w:val="000000" w:themeColor="text1"/>
-          <w:sz w:val="24"/>
-          <w:szCs w:val="24"/>
-          <w:shd w:val="clear" w:color="auto" w:fill="FFFFFF"/>
-        </w:rPr>
-        <w:t xml:space="preserve"> be simply able to </w:t>
-      </w:r>
-      <w:r>
-        <w:rPr>
-          <w:rFonts w:ascii="Times New Roman" w:hAnsi="Times New Roman" w:cs="Times New Roman"/>
-          <w:color w:val="000000" w:themeColor="text1"/>
-          <w:sz w:val="24"/>
-          <w:szCs w:val="24"/>
-          <w:shd w:val="clear" w:color="auto" w:fill="FFFFFF"/>
-        </w:rPr>
-        <w:t xml:space="preserve">discover the </w:t>
-      </w:r>
-      <w:r>
-        <w:rPr>
-          <w:rFonts w:ascii="Times New Roman" w:hAnsi="Times New Roman" w:cs="Times New Roman"/>
-          <w:color w:val="000000" w:themeColor="text1"/>
-          <w:sz w:val="24"/>
-          <w:szCs w:val="24"/>
-          <w:shd w:val="clear" w:color="auto" w:fill="FFFFFF"/>
-        </w:rPr>
-        <w:t>loyalty of</w:t>
-      </w:r>
-      <w:r>
-        <w:rPr>
-          <w:rFonts w:ascii="Times New Roman" w:hAnsi="Times New Roman" w:cs="Times New Roman"/>
-          <w:color w:val="000000" w:themeColor="text1"/>
-          <w:sz w:val="24"/>
-          <w:szCs w:val="24"/>
-          <w:shd w:val="clear" w:color="auto" w:fill="FFFFFF"/>
-        </w:rPr>
-        <w:t xml:space="preserve"> customers in this heterogeneity. It is a systematic review of supervised, unsupervised and other data mining techniques used in customer segmentation and targeted market.</w:t>
+          <w:lang w:val="en-GB"/>
+        </w:rPr>
+        <w:t xml:space="preserve">A bank, when considering a loan application, may use credit scoring to determine the likelihood that the borrower will repay the loan based on their historical payment </w:t>
+      </w:r>
+      <w:proofErr w:type="spellStart"/>
+      <w:r>
+        <w:rPr>
+          <w:rFonts w:ascii="Times New Roman" w:hAnsi="Times New Roman" w:cs="Times New Roman"/>
+          <w:color w:val="000000" w:themeColor="text1"/>
+          <w:sz w:val="24"/>
+          <w:szCs w:val="24"/>
+          <w:lang w:val="en-GB"/>
+        </w:rPr>
+        <w:t>behavior</w:t>
+      </w:r>
+      <w:proofErr w:type="spellEnd"/>
+      <w:r>
+        <w:rPr>
+          <w:rFonts w:ascii="Times New Roman" w:hAnsi="Times New Roman" w:cs="Times New Roman"/>
+          <w:color w:val="000000" w:themeColor="text1"/>
+          <w:sz w:val="24"/>
+          <w:szCs w:val="24"/>
+          <w:lang w:val="en-GB"/>
+        </w:rPr>
+        <w:t>, current debt levels, and other relevant factors. This aids in making objective and consistent lending decisions</w:t>
+      </w:r>
+      <w:r>
+        <w:rPr>
+          <w:rFonts w:ascii="Times New Roman" w:hAnsi="Times New Roman" w:cs="Times New Roman"/>
+          <w:b/>
+          <w:bCs/>
+          <w:color w:val="000000" w:themeColor="text1"/>
+          <w:sz w:val="24"/>
+          <w:szCs w:val="24"/>
+          <w:lang w:val="en-GB"/>
+        </w:rPr>
+        <w:t>.</w:t>
+      </w:r>
+      <w:r>
+        <w:rPr>
+          <w:rFonts w:ascii="Times New Roman" w:hAnsi="Times New Roman" w:cs="Times New Roman"/>
+          <w:b/>
+          <w:bCs/>
+          <w:color w:val="000000" w:themeColor="text1"/>
+          <w:sz w:val="24"/>
+          <w:szCs w:val="24"/>
+          <w:lang w:val="en-GB"/>
+        </w:rPr>
+        <w:t xml:space="preserve"> </w:t>
+      </w:r>
+      <w:r>
+        <w:rPr>
+          <w:rFonts w:ascii="Times New Roman" w:hAnsi="Times New Roman" w:cs="Times New Roman"/>
+          <w:b/>
+          <w:bCs/>
+          <w:color w:val="000000" w:themeColor="text1"/>
+          <w:sz w:val="24"/>
+          <w:szCs w:val="24"/>
+          <w:lang w:val="en-GB"/>
+        </w:rPr>
+        <w:t>The FICO score</w:t>
+      </w:r>
+      <w:r>
+        <w:rPr>
+          <w:rFonts w:ascii="Times New Roman" w:hAnsi="Times New Roman" w:cs="Times New Roman"/>
+          <w:color w:val="000000" w:themeColor="text1"/>
+          <w:sz w:val="24"/>
+          <w:szCs w:val="24"/>
+          <w:lang w:val="en-GB"/>
+        </w:rPr>
+        <w:t>, a widely used credit scoring system, employs DM techniques. The formula for calculating a FICO score involves various factors, including payment history</w:t>
+      </w:r>
+      <w:r>
+        <w:rPr>
+          <w:rFonts w:ascii="Times New Roman" w:hAnsi="Times New Roman" w:cs="Times New Roman"/>
+          <w:color w:val="000000" w:themeColor="text1"/>
+          <w:sz w:val="24"/>
+          <w:szCs w:val="24"/>
+          <w:lang w:val="en-GB"/>
+        </w:rPr>
+        <w:t xml:space="preserve"> (</w:t>
+      </w:r>
+      <w:r>
+        <w:rPr>
+          <w:rFonts w:ascii="Times New Roman" w:hAnsi="Times New Roman" w:cs="Times New Roman"/>
+          <w:i/>
+          <w:iCs/>
+          <w:color w:val="000000" w:themeColor="text1"/>
+          <w:sz w:val="24"/>
+          <w:szCs w:val="24"/>
+          <w:lang w:val="en-GB"/>
+        </w:rPr>
+        <w:t>PH</w:t>
+      </w:r>
+      <w:r>
+        <w:rPr>
+          <w:rFonts w:ascii="Times New Roman" w:hAnsi="Times New Roman" w:cs="Times New Roman"/>
+          <w:color w:val="000000" w:themeColor="text1"/>
+          <w:sz w:val="24"/>
+          <w:szCs w:val="24"/>
+          <w:lang w:val="en-GB"/>
+        </w:rPr>
+        <w:t>) with 35% weight</w:t>
+      </w:r>
+      <w:r>
+        <w:rPr>
+          <w:rFonts w:ascii="Times New Roman" w:hAnsi="Times New Roman" w:cs="Times New Roman"/>
+          <w:color w:val="000000" w:themeColor="text1"/>
+          <w:sz w:val="24"/>
+          <w:szCs w:val="24"/>
+          <w:lang w:val="en-GB"/>
+        </w:rPr>
+        <w:t>, amounts owed</w:t>
+      </w:r>
+      <w:r>
+        <w:rPr>
+          <w:rFonts w:ascii="Times New Roman" w:hAnsi="Times New Roman" w:cs="Times New Roman"/>
+          <w:color w:val="000000" w:themeColor="text1"/>
+          <w:sz w:val="24"/>
+          <w:szCs w:val="24"/>
+          <w:lang w:val="en-GB"/>
+        </w:rPr>
+        <w:t xml:space="preserve"> (</w:t>
+      </w:r>
+      <w:r>
+        <w:rPr>
+          <w:rFonts w:ascii="Times New Roman" w:hAnsi="Times New Roman" w:cs="Times New Roman"/>
+          <w:i/>
+          <w:iCs/>
+          <w:color w:val="000000" w:themeColor="text1"/>
+          <w:sz w:val="24"/>
+          <w:szCs w:val="24"/>
+          <w:lang w:val="en-GB"/>
+        </w:rPr>
+        <w:t>AO</w:t>
+      </w:r>
+      <w:r>
+        <w:rPr>
+          <w:rFonts w:ascii="Times New Roman" w:hAnsi="Times New Roman" w:cs="Times New Roman"/>
+          <w:color w:val="000000" w:themeColor="text1"/>
+          <w:sz w:val="24"/>
+          <w:szCs w:val="24"/>
+          <w:lang w:val="en-GB"/>
+        </w:rPr>
+        <w:t xml:space="preserve">) </w:t>
+      </w:r>
+      <w:r>
+        <w:rPr>
+          <w:rFonts w:ascii="Times New Roman" w:hAnsi="Times New Roman" w:cs="Times New Roman"/>
+          <w:color w:val="000000" w:themeColor="text1"/>
+          <w:sz w:val="24"/>
+          <w:szCs w:val="24"/>
+          <w:lang w:val="en-GB"/>
+        </w:rPr>
+        <w:t>with 3</w:t>
+      </w:r>
+      <w:r>
+        <w:rPr>
+          <w:rFonts w:ascii="Times New Roman" w:hAnsi="Times New Roman" w:cs="Times New Roman"/>
+          <w:color w:val="000000" w:themeColor="text1"/>
+          <w:sz w:val="24"/>
+          <w:szCs w:val="24"/>
+          <w:lang w:val="en-GB"/>
+        </w:rPr>
+        <w:t>0</w:t>
+      </w:r>
+      <w:r>
+        <w:rPr>
+          <w:rFonts w:ascii="Times New Roman" w:hAnsi="Times New Roman" w:cs="Times New Roman"/>
+          <w:color w:val="000000" w:themeColor="text1"/>
+          <w:sz w:val="24"/>
+          <w:szCs w:val="24"/>
+          <w:lang w:val="en-GB"/>
+        </w:rPr>
+        <w:t>% weight</w:t>
+      </w:r>
+      <w:r>
+        <w:rPr>
+          <w:rFonts w:ascii="Times New Roman" w:hAnsi="Times New Roman" w:cs="Times New Roman"/>
+          <w:color w:val="000000" w:themeColor="text1"/>
+          <w:sz w:val="24"/>
+          <w:szCs w:val="24"/>
+          <w:lang w:val="en-GB"/>
+        </w:rPr>
+        <w:t>, length of credit history</w:t>
+      </w:r>
+      <w:r>
+        <w:rPr>
+          <w:rFonts w:ascii="Times New Roman" w:hAnsi="Times New Roman" w:cs="Times New Roman"/>
+          <w:color w:val="000000" w:themeColor="text1"/>
+          <w:sz w:val="24"/>
+          <w:szCs w:val="24"/>
+          <w:lang w:val="en-GB"/>
+        </w:rPr>
+        <w:t xml:space="preserve"> (</w:t>
+      </w:r>
+      <w:r>
+        <w:rPr>
+          <w:rFonts w:ascii="Times New Roman" w:hAnsi="Times New Roman" w:cs="Times New Roman"/>
+          <w:i/>
+          <w:iCs/>
+          <w:color w:val="000000" w:themeColor="text1"/>
+          <w:sz w:val="24"/>
+          <w:szCs w:val="24"/>
+          <w:lang w:val="en-GB"/>
+        </w:rPr>
+        <w:t>CH</w:t>
+      </w:r>
+      <w:r>
+        <w:rPr>
+          <w:rFonts w:ascii="Times New Roman" w:hAnsi="Times New Roman" w:cs="Times New Roman"/>
+          <w:color w:val="000000" w:themeColor="text1"/>
+          <w:sz w:val="24"/>
+          <w:szCs w:val="24"/>
+          <w:lang w:val="en-GB"/>
+        </w:rPr>
+        <w:t xml:space="preserve">) </w:t>
+      </w:r>
+      <w:r>
+        <w:rPr>
+          <w:rFonts w:ascii="Times New Roman" w:hAnsi="Times New Roman" w:cs="Times New Roman"/>
+          <w:color w:val="000000" w:themeColor="text1"/>
+          <w:sz w:val="24"/>
+          <w:szCs w:val="24"/>
+          <w:lang w:val="en-GB"/>
+        </w:rPr>
+        <w:t xml:space="preserve">with </w:t>
+      </w:r>
+      <w:r>
+        <w:rPr>
+          <w:rFonts w:ascii="Times New Roman" w:hAnsi="Times New Roman" w:cs="Times New Roman"/>
+          <w:color w:val="000000" w:themeColor="text1"/>
+          <w:sz w:val="24"/>
+          <w:szCs w:val="24"/>
+          <w:lang w:val="en-GB"/>
+        </w:rPr>
+        <w:t>15</w:t>
+      </w:r>
+      <w:r>
+        <w:rPr>
+          <w:rFonts w:ascii="Times New Roman" w:hAnsi="Times New Roman" w:cs="Times New Roman"/>
+          <w:color w:val="000000" w:themeColor="text1"/>
+          <w:sz w:val="24"/>
+          <w:szCs w:val="24"/>
+          <w:lang w:val="en-GB"/>
+        </w:rPr>
+        <w:t>% weight</w:t>
+      </w:r>
+      <w:r>
+        <w:rPr>
+          <w:rFonts w:ascii="Times New Roman" w:hAnsi="Times New Roman" w:cs="Times New Roman"/>
+          <w:color w:val="000000" w:themeColor="text1"/>
+          <w:sz w:val="24"/>
+          <w:szCs w:val="24"/>
+          <w:lang w:val="en-GB"/>
+        </w:rPr>
+        <w:t>, new credit</w:t>
+      </w:r>
+      <w:r>
+        <w:rPr>
+          <w:rFonts w:ascii="Times New Roman" w:hAnsi="Times New Roman" w:cs="Times New Roman"/>
+          <w:color w:val="000000" w:themeColor="text1"/>
+          <w:sz w:val="24"/>
+          <w:szCs w:val="24"/>
+          <w:lang w:val="en-GB"/>
+        </w:rPr>
+        <w:t xml:space="preserve"> (</w:t>
+      </w:r>
+      <w:r>
+        <w:rPr>
+          <w:rFonts w:ascii="Times New Roman" w:hAnsi="Times New Roman" w:cs="Times New Roman"/>
+          <w:i/>
+          <w:iCs/>
+          <w:color w:val="000000" w:themeColor="text1"/>
+          <w:sz w:val="24"/>
+          <w:szCs w:val="24"/>
+          <w:lang w:val="en-GB"/>
+        </w:rPr>
+        <w:t>NW</w:t>
+      </w:r>
+      <w:r>
+        <w:rPr>
+          <w:rFonts w:ascii="Times New Roman" w:hAnsi="Times New Roman" w:cs="Times New Roman"/>
+          <w:color w:val="000000" w:themeColor="text1"/>
+          <w:sz w:val="24"/>
+          <w:szCs w:val="24"/>
+          <w:lang w:val="en-GB"/>
+        </w:rPr>
+        <w:t xml:space="preserve">) </w:t>
+      </w:r>
+      <w:r>
+        <w:rPr>
+          <w:rFonts w:ascii="Times New Roman" w:hAnsi="Times New Roman" w:cs="Times New Roman"/>
+          <w:color w:val="000000" w:themeColor="text1"/>
+          <w:sz w:val="24"/>
+          <w:szCs w:val="24"/>
+          <w:lang w:val="en-GB"/>
+        </w:rPr>
+        <w:t xml:space="preserve">with </w:t>
+      </w:r>
+      <w:r>
+        <w:rPr>
+          <w:rFonts w:ascii="Times New Roman" w:hAnsi="Times New Roman" w:cs="Times New Roman"/>
+          <w:color w:val="000000" w:themeColor="text1"/>
+          <w:sz w:val="24"/>
+          <w:szCs w:val="24"/>
+          <w:lang w:val="en-GB"/>
+        </w:rPr>
+        <w:t>10</w:t>
+      </w:r>
+      <w:r>
+        <w:rPr>
+          <w:rFonts w:ascii="Times New Roman" w:hAnsi="Times New Roman" w:cs="Times New Roman"/>
+          <w:color w:val="000000" w:themeColor="text1"/>
+          <w:sz w:val="24"/>
+          <w:szCs w:val="24"/>
+          <w:lang w:val="en-GB"/>
+        </w:rPr>
+        <w:t>% weight</w:t>
+      </w:r>
+      <w:r>
+        <w:rPr>
+          <w:rFonts w:ascii="Times New Roman" w:hAnsi="Times New Roman" w:cs="Times New Roman"/>
+          <w:color w:val="000000" w:themeColor="text1"/>
+          <w:sz w:val="24"/>
+          <w:szCs w:val="24"/>
+          <w:lang w:val="en-GB"/>
+        </w:rPr>
+        <w:t>, and types of credit used</w:t>
+      </w:r>
+      <w:r>
+        <w:rPr>
+          <w:rFonts w:ascii="Times New Roman" w:hAnsi="Times New Roman" w:cs="Times New Roman"/>
+          <w:color w:val="000000" w:themeColor="text1"/>
+          <w:sz w:val="24"/>
+          <w:szCs w:val="24"/>
+          <w:lang w:val="en-GB"/>
+        </w:rPr>
+        <w:t xml:space="preserve"> (</w:t>
+      </w:r>
+      <w:r>
+        <w:rPr>
+          <w:rFonts w:ascii="Times New Roman" w:hAnsi="Times New Roman" w:cs="Times New Roman"/>
+          <w:i/>
+          <w:iCs/>
+          <w:color w:val="000000" w:themeColor="text1"/>
+          <w:sz w:val="24"/>
+          <w:szCs w:val="24"/>
+          <w:lang w:val="en-GB"/>
+        </w:rPr>
+        <w:t>CM</w:t>
+      </w:r>
+      <w:r>
+        <w:rPr>
+          <w:rFonts w:ascii="Times New Roman" w:hAnsi="Times New Roman" w:cs="Times New Roman"/>
+          <w:color w:val="000000" w:themeColor="text1"/>
+          <w:sz w:val="24"/>
+          <w:szCs w:val="24"/>
+          <w:lang w:val="en-GB"/>
+        </w:rPr>
+        <w:t xml:space="preserve">) </w:t>
+      </w:r>
+      <w:r>
+        <w:rPr>
+          <w:rFonts w:ascii="Times New Roman" w:hAnsi="Times New Roman" w:cs="Times New Roman"/>
+          <w:color w:val="000000" w:themeColor="text1"/>
+          <w:sz w:val="24"/>
+          <w:szCs w:val="24"/>
+          <w:lang w:val="en-GB"/>
+        </w:rPr>
+        <w:t xml:space="preserve">with </w:t>
+      </w:r>
+      <w:r>
+        <w:rPr>
+          <w:rFonts w:ascii="Times New Roman" w:hAnsi="Times New Roman" w:cs="Times New Roman"/>
+          <w:color w:val="000000" w:themeColor="text1"/>
+          <w:sz w:val="24"/>
+          <w:szCs w:val="24"/>
+          <w:lang w:val="en-GB"/>
+        </w:rPr>
+        <w:t>10</w:t>
+      </w:r>
+      <w:r>
+        <w:rPr>
+          <w:rFonts w:ascii="Times New Roman" w:hAnsi="Times New Roman" w:cs="Times New Roman"/>
+          <w:color w:val="000000" w:themeColor="text1"/>
+          <w:sz w:val="24"/>
+          <w:szCs w:val="24"/>
+          <w:lang w:val="en-GB"/>
+        </w:rPr>
+        <w:t>% weight</w:t>
+      </w:r>
+      <w:r>
+        <w:rPr>
+          <w:rFonts w:ascii="Times New Roman" w:hAnsi="Times New Roman" w:cs="Times New Roman"/>
+          <w:color w:val="000000" w:themeColor="text1"/>
+          <w:sz w:val="24"/>
+          <w:szCs w:val="24"/>
+          <w:lang w:val="en-GB"/>
+        </w:rPr>
+        <w:t>. The exact formula is proprietary, but it generally follows a weighted combination of these factors.</w:t>
+      </w:r>
+    </w:p>
+    <w:p>
+      <w:pPr>
+        <w:ind w:firstLine="720"/>
+        <w:jc w:val="both"/>
+        <w:rPr>
+          <w:rFonts w:ascii="Cambria Math" w:hAnsi="Cambria Math" w:cs="Times New Roman"/>
+          <w:color w:val="000000" w:themeColor="text1"/>
+          <w:sz w:val="24"/>
+          <w:szCs w:val="24"/>
+          <w:lang w:val="en-GB"/>
+        </w:rPr>
+      </w:pPr>
+      <w:r>
+        <w:rPr>
+          <w:rFonts w:ascii="Cambria Math" w:hAnsi="Cambria Math" w:cs="Times New Roman"/>
+          <w:color w:val="000000" w:themeColor="text1"/>
+          <w:sz w:val="24"/>
+          <w:szCs w:val="24"/>
+          <w:lang w:val="en-GB"/>
+        </w:rPr>
+        <w:t xml:space="preserve">FICO score = </w:t>
+      </w:r>
+      <w:proofErr w:type="gramStart"/>
+      <w:r>
+        <w:rPr>
+          <w:rFonts w:ascii="Cambria Math" w:hAnsi="Cambria Math" w:cs="Times New Roman"/>
+          <w:color w:val="000000" w:themeColor="text1"/>
+          <w:sz w:val="24"/>
+          <w:szCs w:val="24"/>
+          <w:lang w:val="en-GB"/>
+        </w:rPr>
+        <w:t>PH.w</w:t>
+      </w:r>
+      <w:proofErr w:type="gramEnd"/>
+      <w:r>
+        <w:rPr>
+          <w:rFonts w:ascii="Cambria Math" w:hAnsi="Cambria Math" w:cs="Times New Roman"/>
+          <w:color w:val="000000" w:themeColor="text1"/>
+          <w:sz w:val="24"/>
+          <w:szCs w:val="24"/>
+          <w:vertAlign w:val="subscript"/>
+          <w:lang w:val="en-GB"/>
+        </w:rPr>
+        <w:t>1</w:t>
+      </w:r>
+      <w:r>
+        <w:rPr>
+          <w:rFonts w:ascii="Cambria Math" w:hAnsi="Cambria Math" w:cs="Times New Roman"/>
+          <w:color w:val="000000" w:themeColor="text1"/>
+          <w:sz w:val="24"/>
+          <w:szCs w:val="24"/>
+          <w:lang w:val="en-GB"/>
+        </w:rPr>
+        <w:t xml:space="preserve"> + AO. w</w:t>
+      </w:r>
+      <w:r>
+        <w:rPr>
+          <w:rFonts w:ascii="Cambria Math" w:hAnsi="Cambria Math" w:cs="Times New Roman"/>
+          <w:color w:val="000000" w:themeColor="text1"/>
+          <w:sz w:val="24"/>
+          <w:szCs w:val="24"/>
+          <w:vertAlign w:val="subscript"/>
+          <w:lang w:val="en-GB"/>
+        </w:rPr>
+        <w:t xml:space="preserve">2 </w:t>
+      </w:r>
+      <w:r>
+        <w:rPr>
+          <w:rFonts w:ascii="Cambria Math" w:hAnsi="Cambria Math" w:cs="Times New Roman"/>
+          <w:color w:val="000000" w:themeColor="text1"/>
+          <w:sz w:val="24"/>
+          <w:szCs w:val="24"/>
+          <w:lang w:val="en-GB"/>
+        </w:rPr>
+        <w:t>+ CH. w</w:t>
+      </w:r>
+      <w:r>
+        <w:rPr>
+          <w:rFonts w:ascii="Cambria Math" w:hAnsi="Cambria Math" w:cs="Times New Roman"/>
+          <w:color w:val="000000" w:themeColor="text1"/>
+          <w:sz w:val="24"/>
+          <w:szCs w:val="24"/>
+          <w:vertAlign w:val="subscript"/>
+          <w:lang w:val="en-GB"/>
+        </w:rPr>
+        <w:t xml:space="preserve">3 </w:t>
+      </w:r>
+      <w:r>
+        <w:rPr>
+          <w:rFonts w:ascii="Cambria Math" w:hAnsi="Cambria Math" w:cs="Times New Roman"/>
+          <w:color w:val="000000" w:themeColor="text1"/>
+          <w:sz w:val="24"/>
+          <w:szCs w:val="24"/>
+          <w:lang w:val="en-GB"/>
+        </w:rPr>
+        <w:t xml:space="preserve">+ NW. </w:t>
+      </w:r>
+      <w:r>
+        <w:rPr>
+          <w:rFonts w:ascii="Cambria Math" w:hAnsi="Cambria Math" w:cs="Times New Roman"/>
+          <w:color w:val="000000" w:themeColor="text1"/>
+          <w:sz w:val="24"/>
+          <w:szCs w:val="24"/>
+          <w:lang w:val="en-GB"/>
+        </w:rPr>
+        <w:t>w</w:t>
+      </w:r>
+      <w:r>
+        <w:rPr>
+          <w:rFonts w:ascii="Cambria Math" w:hAnsi="Cambria Math" w:cs="Times New Roman"/>
+          <w:color w:val="000000" w:themeColor="text1"/>
+          <w:sz w:val="24"/>
+          <w:szCs w:val="24"/>
+          <w:vertAlign w:val="subscript"/>
+          <w:lang w:val="en-GB"/>
+        </w:rPr>
+        <w:t xml:space="preserve">4 </w:t>
+      </w:r>
+      <w:r>
+        <w:rPr>
+          <w:rFonts w:ascii="Cambria Math" w:hAnsi="Cambria Math" w:cs="Times New Roman"/>
+          <w:color w:val="000000" w:themeColor="text1"/>
+          <w:sz w:val="24"/>
+          <w:szCs w:val="24"/>
+          <w:lang w:val="en-GB"/>
+        </w:rPr>
+        <w:t xml:space="preserve">+ CM. </w:t>
+      </w:r>
+      <w:r>
+        <w:rPr>
+          <w:rFonts w:ascii="Cambria Math" w:hAnsi="Cambria Math" w:cs="Times New Roman"/>
+          <w:color w:val="000000" w:themeColor="text1"/>
+          <w:sz w:val="24"/>
+          <w:szCs w:val="24"/>
+          <w:lang w:val="en-GB"/>
+        </w:rPr>
+        <w:t>w</w:t>
+      </w:r>
+      <w:r>
+        <w:rPr>
+          <w:rFonts w:ascii="Cambria Math" w:hAnsi="Cambria Math" w:cs="Times New Roman"/>
+          <w:color w:val="000000" w:themeColor="text1"/>
+          <w:sz w:val="24"/>
+          <w:szCs w:val="24"/>
+          <w:vertAlign w:val="subscript"/>
+          <w:lang w:val="en-GB"/>
+        </w:rPr>
+        <w:t>5</w:t>
+      </w:r>
+      <w:r>
+        <w:rPr>
+          <w:rFonts w:ascii="Cambria Math" w:hAnsi="Cambria Math" w:cs="Times New Roman"/>
+          <w:color w:val="000000" w:themeColor="text1"/>
+          <w:sz w:val="24"/>
+          <w:szCs w:val="24"/>
+          <w:vertAlign w:val="subscript"/>
+          <w:lang w:val="en-GB"/>
+        </w:rPr>
+        <w:t>.</w:t>
       </w:r>
     </w:p>
     <w:p>
@@ -342,9 +864,48 @@
         <w:pStyle w:val="ListParagraph"/>
         <w:numPr>
           <w:ilvl w:val="1"/>
-          <w:numId w:val="1"/>
+          <w:numId w:val="3"/>
         </w:numPr>
-        <w:shd w:val="clear" w:color="auto" w:fill="FFFFFF"/>
+        <w:spacing w:before="240" w:after="0"/>
+        <w:ind w:left="426" w:hanging="426"/>
+        <w:jc w:val="both"/>
+        <w:rPr>
+          <w:rFonts w:ascii="Times New Roman" w:hAnsi="Times New Roman" w:cs="Times New Roman"/>
+          <w:b/>
+          <w:bCs/>
+          <w:color w:val="000000" w:themeColor="text1"/>
+          <w:sz w:val="24"/>
+          <w:szCs w:val="24"/>
+          <w:lang w:val="en-GB"/>
+        </w:rPr>
+      </w:pPr>
+      <w:r>
+        <w:rPr>
+          <w:rFonts w:ascii="Times New Roman" w:hAnsi="Times New Roman" w:cs="Times New Roman"/>
+          <w:b/>
+          <w:bCs/>
+          <w:color w:val="000000" w:themeColor="text1"/>
+          <w:sz w:val="24"/>
+          <w:szCs w:val="24"/>
+          <w:lang w:val="en-GB"/>
+        </w:rPr>
+        <w:t xml:space="preserve"> </w:t>
+      </w:r>
+      <w:r>
+        <w:rPr>
+          <w:rFonts w:ascii="Times New Roman" w:hAnsi="Times New Roman" w:cs="Times New Roman"/>
+          <w:b/>
+          <w:bCs/>
+          <w:color w:val="000000" w:themeColor="text1"/>
+          <w:sz w:val="24"/>
+          <w:szCs w:val="24"/>
+          <w:lang w:val="en-GB"/>
+        </w:rPr>
+        <w:t>Fraud Detection:</w:t>
+      </w:r>
+    </w:p>
+    <w:p>
+      <w:pPr>
         <w:spacing w:after="0"/>
         <w:jc w:val="both"/>
         <w:rPr>
@@ -352,136 +913,76 @@
           <w:color w:val="000000" w:themeColor="text1"/>
           <w:sz w:val="24"/>
           <w:szCs w:val="24"/>
-          <w:shd w:val="clear" w:color="auto" w:fill="FFFFFF"/>
-        </w:rPr>
-      </w:pPr>
-      <w:r>
-        <w:rPr>
-          <w:rFonts w:ascii="Times New Roman" w:hAnsi="Times New Roman" w:cs="Times New Roman"/>
-          <w:b/>
-          <w:bCs/>
-          <w:color w:val="000000" w:themeColor="text1"/>
-          <w:sz w:val="24"/>
-          <w:szCs w:val="24"/>
-          <w:shd w:val="clear" w:color="auto" w:fill="FFFFFF"/>
-        </w:rPr>
-        <w:t xml:space="preserve"> </w:t>
-      </w:r>
-      <w:r>
-        <w:rPr>
-          <w:rFonts w:ascii="Times New Roman" w:hAnsi="Times New Roman" w:cs="Times New Roman"/>
-          <w:b/>
-          <w:bCs/>
-          <w:color w:val="000000" w:themeColor="text1"/>
-          <w:sz w:val="24"/>
-          <w:szCs w:val="24"/>
-          <w:shd w:val="clear" w:color="auto" w:fill="FFFFFF"/>
-        </w:rPr>
-        <w:t>Cross selling</w:t>
-      </w:r>
-      <w:r>
-        <w:rPr>
-          <w:rFonts w:ascii="Times New Roman" w:hAnsi="Times New Roman" w:cs="Times New Roman"/>
-          <w:b/>
-          <w:bCs/>
-          <w:color w:val="000000" w:themeColor="text1"/>
-          <w:sz w:val="24"/>
-          <w:szCs w:val="24"/>
-          <w:shd w:val="clear" w:color="auto" w:fill="FFFFFF"/>
-        </w:rPr>
-        <w:t xml:space="preserve"> and upselling:</w:t>
-      </w:r>
-    </w:p>
-    <w:p>
-      <w:pPr>
-        <w:shd w:val="clear" w:color="auto" w:fill="FFFFFF"/>
-        <w:spacing w:after="0"/>
+          <w:lang w:val="en-GB"/>
+        </w:rPr>
+      </w:pPr>
+      <w:r>
+        <w:rPr>
+          <w:rFonts w:ascii="Times New Roman" w:hAnsi="Times New Roman" w:cs="Times New Roman"/>
+          <w:color w:val="000000" w:themeColor="text1"/>
+          <w:sz w:val="24"/>
+          <w:szCs w:val="24"/>
+          <w:lang w:val="en-GB"/>
+        </w:rPr>
+        <w:t>Identifying and preventing fraudulent activities in financial transactions.</w:t>
+      </w:r>
+    </w:p>
+    <w:p>
+      <w:pPr>
         <w:ind w:firstLine="720"/>
         <w:jc w:val="both"/>
         <w:rPr>
           <w:rFonts w:ascii="Times New Roman" w:hAnsi="Times New Roman" w:cs="Times New Roman"/>
-          <w:b/>
-          <w:bCs/>
-          <w:color w:val="000000" w:themeColor="text1"/>
-          <w:sz w:val="24"/>
-          <w:szCs w:val="24"/>
-          <w:shd w:val="clear" w:color="auto" w:fill="FFFFFF"/>
-        </w:rPr>
-      </w:pPr>
-      <w:r>
-        <w:rPr>
-          <w:rFonts w:ascii="Times New Roman" w:hAnsi="Times New Roman" w:cs="Times New Roman"/>
-          <w:color w:val="000000" w:themeColor="text1"/>
-          <w:sz w:val="24"/>
-          <w:szCs w:val="24"/>
-          <w:shd w:val="clear" w:color="auto" w:fill="FFFFFF"/>
-        </w:rPr>
-        <w:t>Both cross-selling and upselling can</w:t>
-      </w:r>
-      <w:r>
-        <w:rPr>
-          <w:rFonts w:ascii="Times New Roman" w:hAnsi="Times New Roman" w:cs="Times New Roman"/>
-          <w:color w:val="000000" w:themeColor="text1"/>
-          <w:sz w:val="24"/>
-          <w:szCs w:val="24"/>
-          <w:shd w:val="clear" w:color="auto" w:fill="FFFFFF"/>
-        </w:rPr>
-        <w:t xml:space="preserve"> take</w:t>
-      </w:r>
-      <w:r>
-        <w:rPr>
-          <w:rFonts w:ascii="Times New Roman" w:hAnsi="Times New Roman" w:cs="Times New Roman"/>
-          <w:color w:val="000000" w:themeColor="text1"/>
-          <w:sz w:val="24"/>
-          <w:szCs w:val="24"/>
-          <w:shd w:val="clear" w:color="auto" w:fill="FFFFFF"/>
-        </w:rPr>
-        <w:t xml:space="preserve"> place during the initial sale, or further down the track, once the customer relationship has been established. </w:t>
-      </w:r>
-      <w:r>
-        <w:rPr>
-          <w:rFonts w:ascii="Times New Roman" w:hAnsi="Times New Roman" w:cs="Times New Roman"/>
-          <w:color w:val="000000" w:themeColor="text1"/>
-          <w:sz w:val="24"/>
-          <w:szCs w:val="24"/>
-        </w:rPr>
-        <w:t>Cross-selling involves additional product recommendations: “If you like this, you might also like this.”</w:t>
-      </w:r>
-      <w:r>
-        <w:rPr>
-          <w:rFonts w:ascii="Times New Roman" w:hAnsi="Times New Roman" w:cs="Times New Roman"/>
-          <w:color w:val="000000" w:themeColor="text1"/>
-          <w:sz w:val="24"/>
-          <w:szCs w:val="24"/>
-        </w:rPr>
-        <w:t xml:space="preserve">. </w:t>
-      </w:r>
-      <w:r>
-        <w:rPr>
-          <w:rFonts w:ascii="Times New Roman" w:hAnsi="Times New Roman" w:cs="Times New Roman"/>
-          <w:color w:val="000000" w:themeColor="text1"/>
-          <w:sz w:val="24"/>
-          <w:szCs w:val="24"/>
-        </w:rPr>
-        <w:t xml:space="preserve">Data mining </w:t>
-      </w:r>
-      <w:r>
-        <w:rPr>
-          <w:rFonts w:ascii="Times New Roman" w:hAnsi="Times New Roman" w:cs="Times New Roman"/>
-          <w:color w:val="000000" w:themeColor="text1"/>
-          <w:sz w:val="24"/>
-          <w:szCs w:val="24"/>
-        </w:rPr>
-        <w:t>is</w:t>
-      </w:r>
-      <w:r>
-        <w:rPr>
-          <w:rFonts w:ascii="Times New Roman" w:hAnsi="Times New Roman" w:cs="Times New Roman"/>
-          <w:color w:val="000000" w:themeColor="text1"/>
-          <w:sz w:val="24"/>
-          <w:szCs w:val="24"/>
-        </w:rPr>
-        <w:t xml:space="preserve"> crucially in financial banking to analyze customer behavior, preferences, and transaction data to identify opportunities for offering additional products or services. </w:t>
+          <w:color w:val="000000" w:themeColor="text1"/>
+          <w:sz w:val="24"/>
+          <w:szCs w:val="24"/>
+          <w:lang w:val="en-GB"/>
+        </w:rPr>
+      </w:pPr>
+      <w:r>
+        <w:rPr>
+          <w:rFonts w:ascii="Times New Roman" w:hAnsi="Times New Roman" w:cs="Times New Roman"/>
+          <w:b/>
+          <w:bCs/>
+          <w:color w:val="000000" w:themeColor="text1"/>
+          <w:sz w:val="24"/>
+          <w:szCs w:val="24"/>
+          <w:lang w:val="en-GB"/>
+        </w:rPr>
+        <w:lastRenderedPageBreak/>
+        <w:t>Example:</w:t>
+      </w:r>
+      <w:r>
+        <w:rPr>
+          <w:rFonts w:ascii="Times New Roman" w:hAnsi="Times New Roman" w:cs="Times New Roman"/>
+          <w:color w:val="000000" w:themeColor="text1"/>
+          <w:sz w:val="24"/>
+          <w:szCs w:val="24"/>
+          <w:lang w:val="en-GB"/>
+        </w:rPr>
+        <w:t xml:space="preserve"> One common method is anomaly detection. The formula for anomaly score might involve calculating the deviation of a transaction's features (amount, location, time) from the normal </w:t>
+      </w:r>
+      <w:proofErr w:type="spellStart"/>
+      <w:r>
+        <w:rPr>
+          <w:rFonts w:ascii="Times New Roman" w:hAnsi="Times New Roman" w:cs="Times New Roman"/>
+          <w:color w:val="000000" w:themeColor="text1"/>
+          <w:sz w:val="24"/>
+          <w:szCs w:val="24"/>
+          <w:lang w:val="en-GB"/>
+        </w:rPr>
+        <w:t>behavior</w:t>
+      </w:r>
+      <w:proofErr w:type="spellEnd"/>
+      <w:r>
+        <w:rPr>
+          <w:rFonts w:ascii="Times New Roman" w:hAnsi="Times New Roman" w:cs="Times New Roman"/>
+          <w:color w:val="000000" w:themeColor="text1"/>
+          <w:sz w:val="24"/>
+          <w:szCs w:val="24"/>
+          <w:lang w:val="en-GB"/>
+        </w:rPr>
+        <w:t>. Tools like machine learning algorithms (e.g., Isolation Forest, Neural Networks) are commonly used for fraud detection.</w:t>
       </w:r>
     </w:p>
     <w:p>
@@ -489,30 +990,30 @@
         <w:pStyle w:val="ListParagraph"/>
         <w:numPr>
           <w:ilvl w:val="1"/>
-          <w:numId w:val="1"/>
+          <w:numId w:val="3"/>
         </w:numPr>
-        <w:shd w:val="clear" w:color="auto" w:fill="FFFFFF"/>
         <w:spacing w:after="0"/>
-        <w:jc w:val="both"/>
-        <w:rPr>
-          <w:rFonts w:ascii="Times New Roman" w:hAnsi="Times New Roman" w:cs="Times New Roman"/>
-          <w:b/>
-          <w:bCs/>
-          <w:color w:val="000000" w:themeColor="text1"/>
-          <w:sz w:val="24"/>
-          <w:szCs w:val="24"/>
-          <w:shd w:val="clear" w:color="auto" w:fill="FFFFFF"/>
-        </w:rPr>
-      </w:pPr>
-      <w:r>
-        <w:rPr>
-          <w:rFonts w:ascii="Times New Roman" w:hAnsi="Times New Roman" w:cs="Times New Roman"/>
-          <w:b/>
-          <w:bCs/>
-          <w:color w:val="000000" w:themeColor="text1"/>
-          <w:sz w:val="24"/>
-          <w:szCs w:val="24"/>
-          <w:shd w:val="clear" w:color="auto" w:fill="FFFFFF"/>
+        <w:ind w:left="426" w:hanging="426"/>
+        <w:jc w:val="both"/>
+        <w:rPr>
+          <w:rFonts w:ascii="Times New Roman" w:hAnsi="Times New Roman" w:cs="Times New Roman"/>
+          <w:b/>
+          <w:bCs/>
+          <w:color w:val="000000" w:themeColor="text1"/>
+          <w:sz w:val="24"/>
+          <w:szCs w:val="24"/>
+          <w:lang w:val="en-GB"/>
+        </w:rPr>
+      </w:pPr>
+      <w:r>
+        <w:rPr>
+          <w:rFonts w:ascii="Times New Roman" w:hAnsi="Times New Roman" w:cs="Times New Roman"/>
+          <w:b/>
+          <w:bCs/>
+          <w:color w:val="000000" w:themeColor="text1"/>
+          <w:sz w:val="24"/>
+          <w:szCs w:val="24"/>
+          <w:lang w:val="en-GB"/>
         </w:rPr>
         <w:t xml:space="preserve"> </w:t>
       </w:r>
@@ -524,185 +1025,67 @@
           <w:color w:val="000000" w:themeColor="text1"/>
           <w:sz w:val="24"/>
           <w:szCs w:val="24"/>
-          <w:shd w:val="clear" w:color="auto" w:fill="FFFFFF"/>
-        </w:rPr>
-        <w:t>Risk Management and Default Detection</w:t>
-      </w:r>
-      <w:r>
-        <w:rPr>
-          <w:rFonts w:ascii="Times New Roman" w:hAnsi="Times New Roman" w:cs="Times New Roman"/>
-          <w:b/>
-          <w:bCs/>
-          <w:color w:val="000000" w:themeColor="text1"/>
-          <w:sz w:val="24"/>
-          <w:szCs w:val="24"/>
-          <w:shd w:val="clear" w:color="auto" w:fill="FFFFFF"/>
-        </w:rPr>
-        <w:t>:</w:t>
-      </w:r>
-    </w:p>
-    <w:p>
-      <w:pPr>
-        <w:shd w:val="clear" w:color="auto" w:fill="FFFFFF"/>
+          <w:lang w:val="en-GB"/>
+        </w:rPr>
+        <w:t>Customer Segmentation:</w:t>
+      </w:r>
+    </w:p>
+    <w:p>
+      <w:pPr>
         <w:spacing w:after="0"/>
+        <w:jc w:val="both"/>
+        <w:rPr>
+          <w:rFonts w:ascii="Times New Roman" w:hAnsi="Times New Roman" w:cs="Times New Roman"/>
+          <w:color w:val="000000" w:themeColor="text1"/>
+          <w:sz w:val="24"/>
+          <w:szCs w:val="24"/>
+          <w:lang w:val="en-GB"/>
+        </w:rPr>
+      </w:pPr>
+      <w:r>
+        <w:rPr>
+          <w:rFonts w:ascii="Times New Roman" w:hAnsi="Times New Roman" w:cs="Times New Roman"/>
+          <w:color w:val="000000" w:themeColor="text1"/>
+          <w:sz w:val="24"/>
+          <w:szCs w:val="24"/>
+          <w:lang w:val="en-GB"/>
+        </w:rPr>
+        <w:t>Grouping customers based on shared characteristics for targeted marketing.</w:t>
+      </w:r>
+    </w:p>
+    <w:p>
+      <w:pPr>
         <w:ind w:firstLine="720"/>
         <w:jc w:val="both"/>
         <w:rPr>
-          <w:rFonts w:ascii="Times New Roman" w:eastAsia="Times New Roman" w:hAnsi="Times New Roman" w:cs="Times New Roman"/>
-          <w:color w:val="000000" w:themeColor="text1"/>
-          <w:kern w:val="0"/>
-          <w:sz w:val="24"/>
-          <w:szCs w:val="24"/>
-          <w14:ligatures w14:val="none"/>
-        </w:rPr>
-      </w:pPr>
-      <w:r>
-        <w:rPr>
-          <w:rFonts w:ascii="Times New Roman" w:eastAsia="Times New Roman" w:hAnsi="Times New Roman" w:cs="Times New Roman"/>
-          <w:color w:val="000000" w:themeColor="text1"/>
-          <w:kern w:val="0"/>
-          <w:sz w:val="24"/>
-          <w:szCs w:val="24"/>
-          <w14:ligatures w14:val="none"/>
-        </w:rPr>
-        <w:t xml:space="preserve">Quantifying this risk can make the risk management process easier and limit the risk of financial loss </w:t>
-      </w:r>
-      <w:r>
-        <w:rPr>
-          <w:rFonts w:ascii="Times New Roman" w:eastAsia="Times New Roman" w:hAnsi="Times New Roman" w:cs="Times New Roman"/>
-          <w:color w:val="000000" w:themeColor="text1"/>
-          <w:kern w:val="0"/>
-          <w:sz w:val="24"/>
-          <w:szCs w:val="24"/>
-          <w14:ligatures w14:val="none"/>
-        </w:rPr>
-        <w:t>customer</w:t>
-      </w:r>
-    </w:p>
-    <w:p>
-      <w:pPr>
-        <w:shd w:val="clear" w:color="auto" w:fill="FFFFFF"/>
-        <w:spacing w:after="0"/>
-        <w:jc w:val="both"/>
-        <w:rPr>
-          <w:rFonts w:ascii="Times New Roman" w:eastAsia="Times New Roman" w:hAnsi="Times New Roman" w:cs="Times New Roman"/>
-          <w:color w:val="000000" w:themeColor="text1"/>
-          <w:kern w:val="0"/>
-          <w:sz w:val="24"/>
-          <w:szCs w:val="24"/>
-          <w14:ligatures w14:val="none"/>
-        </w:rPr>
-      </w:pPr>
-      <w:r>
-        <w:rPr>
-          <w:rFonts w:ascii="Times New Roman" w:eastAsia="Times New Roman" w:hAnsi="Times New Roman" w:cs="Times New Roman"/>
-          <w:color w:val="000000" w:themeColor="text1"/>
-          <w:kern w:val="0"/>
-          <w:sz w:val="24"/>
-          <w:szCs w:val="24"/>
-          <w14:ligatures w14:val="none"/>
-        </w:rPr>
-        <w:lastRenderedPageBreak/>
-        <w:t xml:space="preserve">This is illustrated by </w:t>
-      </w:r>
-      <w:r>
-        <w:rPr>
-          <w:rFonts w:ascii="Times New Roman" w:eastAsia="Times New Roman" w:hAnsi="Times New Roman" w:cs="Times New Roman"/>
-          <w:color w:val="000000" w:themeColor="text1"/>
-          <w:kern w:val="0"/>
-          <w:sz w:val="24"/>
-          <w:szCs w:val="24"/>
-          <w14:ligatures w14:val="none"/>
-        </w:rPr>
-        <w:t>deny lending</w:t>
-      </w:r>
-      <w:r>
-        <w:rPr>
-          <w:rFonts w:ascii="Times New Roman" w:eastAsia="Times New Roman" w:hAnsi="Times New Roman" w:cs="Times New Roman"/>
-          <w:color w:val="000000" w:themeColor="text1"/>
-          <w:kern w:val="0"/>
-          <w:sz w:val="24"/>
-          <w:szCs w:val="24"/>
-          <w14:ligatures w14:val="none"/>
-        </w:rPr>
-        <w:t xml:space="preserve"> the peoples or customers who seems to have</w:t>
-      </w:r>
-      <w:r>
-        <w:rPr>
-          <w:rFonts w:ascii="Times New Roman" w:eastAsia="Times New Roman" w:hAnsi="Times New Roman" w:cs="Times New Roman"/>
-          <w:color w:val="000000" w:themeColor="text1"/>
-          <w:kern w:val="0"/>
-          <w:sz w:val="24"/>
-          <w:szCs w:val="24"/>
-          <w14:ligatures w14:val="none"/>
-        </w:rPr>
-        <w:t xml:space="preserve"> </w:t>
-      </w:r>
-      <w:r>
-        <w:rPr>
-          <w:rFonts w:ascii="Times New Roman" w:eastAsia="Times New Roman" w:hAnsi="Times New Roman" w:cs="Times New Roman"/>
-          <w:color w:val="000000" w:themeColor="text1"/>
-          <w:kern w:val="0"/>
-          <w:sz w:val="24"/>
-          <w:szCs w:val="24"/>
-          <w14:ligatures w14:val="none"/>
-        </w:rPr>
-        <w:t>low salary income</w:t>
-      </w:r>
-      <w:r>
-        <w:rPr>
-          <w:rFonts w:ascii="Times New Roman" w:eastAsia="Times New Roman" w:hAnsi="Times New Roman" w:cs="Times New Roman"/>
-          <w:color w:val="000000" w:themeColor="text1"/>
-          <w:kern w:val="0"/>
-          <w:sz w:val="24"/>
-          <w:szCs w:val="24"/>
-          <w14:ligatures w14:val="none"/>
-        </w:rPr>
-        <w:t xml:space="preserve">. In turn data mining will </w:t>
-      </w:r>
-      <w:r>
-        <w:rPr>
-          <w:rFonts w:ascii="Times New Roman" w:eastAsia="Times New Roman" w:hAnsi="Times New Roman" w:cs="Times New Roman"/>
-          <w:color w:val="000000" w:themeColor="text1"/>
-          <w:kern w:val="0"/>
-          <w:sz w:val="24"/>
-          <w:szCs w:val="24"/>
-          <w14:ligatures w14:val="none"/>
-        </w:rPr>
-        <w:t>be conducted</w:t>
-      </w:r>
-      <w:r>
-        <w:rPr>
-          <w:rFonts w:ascii="Times New Roman" w:eastAsia="Times New Roman" w:hAnsi="Times New Roman" w:cs="Times New Roman"/>
-          <w:color w:val="000000" w:themeColor="text1"/>
-          <w:kern w:val="0"/>
-          <w:sz w:val="24"/>
-          <w:szCs w:val="24"/>
-          <w14:ligatures w14:val="none"/>
-        </w:rPr>
-        <w:t xml:space="preserve"> to analyze the customers salary payment details and other financial information so as to prevents risk </w:t>
-      </w:r>
-      <w:r>
-        <w:rPr>
-          <w:rFonts w:ascii="Times New Roman" w:eastAsia="Times New Roman" w:hAnsi="Times New Roman" w:cs="Times New Roman"/>
-          <w:color w:val="000000" w:themeColor="text1"/>
-          <w:kern w:val="0"/>
-          <w:sz w:val="24"/>
-          <w:szCs w:val="24"/>
-          <w14:ligatures w14:val="none"/>
-        </w:rPr>
-        <w:t>by prevents</w:t>
-      </w:r>
-      <w:r>
-        <w:rPr>
-          <w:rFonts w:ascii="Times New Roman" w:eastAsia="Times New Roman" w:hAnsi="Times New Roman" w:cs="Times New Roman"/>
-          <w:color w:val="000000" w:themeColor="text1"/>
-          <w:kern w:val="0"/>
-          <w:sz w:val="24"/>
-          <w:szCs w:val="24"/>
-          <w14:ligatures w14:val="none"/>
-        </w:rPr>
-        <w:t xml:space="preserve"> bad debtors.</w:t>
+          <w:rFonts w:ascii="Times New Roman" w:hAnsi="Times New Roman" w:cs="Times New Roman"/>
+          <w:color w:val="000000" w:themeColor="text1"/>
+          <w:sz w:val="24"/>
+          <w:szCs w:val="24"/>
+          <w:lang w:val="en-GB"/>
+        </w:rPr>
+      </w:pPr>
+      <w:r>
+        <w:rPr>
+          <w:rFonts w:ascii="Times New Roman" w:hAnsi="Times New Roman" w:cs="Times New Roman"/>
+          <w:b/>
+          <w:bCs/>
+          <w:color w:val="000000" w:themeColor="text1"/>
+          <w:sz w:val="24"/>
+          <w:szCs w:val="24"/>
+          <w:lang w:val="en-GB"/>
+        </w:rPr>
+        <w:t>Example:</w:t>
+      </w:r>
+      <w:r>
+        <w:rPr>
+          <w:rFonts w:ascii="Times New Roman" w:hAnsi="Times New Roman" w:cs="Times New Roman"/>
+          <w:color w:val="000000" w:themeColor="text1"/>
+          <w:sz w:val="24"/>
+          <w:szCs w:val="24"/>
+          <w:lang w:val="en-GB"/>
+        </w:rPr>
+        <w:t xml:space="preserve"> Using clustering algorithms like K-means, banks can group customers with similar spending patterns. The K-means clustering formula involves iteratively assigning data points to clusters and updating cluster centroids.</w:t>
       </w:r>
     </w:p>
     <w:p>
@@ -710,397 +1093,315 @@
         <w:pStyle w:val="ListParagraph"/>
         <w:numPr>
           <w:ilvl w:val="1"/>
-          <w:numId w:val="1"/>
+          <w:numId w:val="3"/>
         </w:numPr>
-        <w:shd w:val="clear" w:color="auto" w:fill="FFFFFF"/>
+        <w:spacing w:before="240" w:after="0"/>
+        <w:ind w:left="426" w:hanging="426"/>
+        <w:jc w:val="both"/>
+        <w:rPr>
+          <w:rFonts w:ascii="Times New Roman" w:hAnsi="Times New Roman" w:cs="Times New Roman"/>
+          <w:b/>
+          <w:bCs/>
+          <w:color w:val="000000" w:themeColor="text1"/>
+          <w:sz w:val="24"/>
+          <w:szCs w:val="24"/>
+          <w:lang w:val="en-GB"/>
+        </w:rPr>
+      </w:pPr>
+      <w:r>
+        <w:rPr>
+          <w:rFonts w:ascii="Times New Roman" w:hAnsi="Times New Roman" w:cs="Times New Roman"/>
+          <w:b/>
+          <w:bCs/>
+          <w:color w:val="000000" w:themeColor="text1"/>
+          <w:sz w:val="24"/>
+          <w:szCs w:val="24"/>
+          <w:lang w:val="en-GB"/>
+        </w:rPr>
+        <w:t xml:space="preserve"> </w:t>
+      </w:r>
+      <w:r>
+        <w:rPr>
+          <w:rFonts w:ascii="Times New Roman" w:hAnsi="Times New Roman" w:cs="Times New Roman"/>
+          <w:b/>
+          <w:bCs/>
+          <w:color w:val="000000" w:themeColor="text1"/>
+          <w:sz w:val="24"/>
+          <w:szCs w:val="24"/>
+          <w:lang w:val="en-GB"/>
+        </w:rPr>
+        <w:t>Market Basket Analysis:</w:t>
+      </w:r>
+    </w:p>
+    <w:p>
+      <w:pPr>
         <w:spacing w:after="0"/>
         <w:jc w:val="both"/>
         <w:rPr>
-          <w:rFonts w:ascii="Times New Roman" w:eastAsia="Times New Roman" w:hAnsi="Times New Roman" w:cs="Times New Roman"/>
-          <w:color w:val="000000" w:themeColor="text1"/>
-          <w:kern w:val="0"/>
-          <w:sz w:val="24"/>
-          <w:szCs w:val="24"/>
-          <w14:ligatures w14:val="none"/>
-        </w:rPr>
-      </w:pPr>
-      <w:r>
-        <w:rPr>
-          <w:rFonts w:ascii="Times New Roman" w:hAnsi="Times New Roman" w:cs="Times New Roman"/>
-          <w:b/>
-          <w:bCs/>
-          <w:color w:val="000000" w:themeColor="text1"/>
-          <w:sz w:val="24"/>
-          <w:szCs w:val="24"/>
-          <w:shd w:val="clear" w:color="auto" w:fill="FFFFFF"/>
+          <w:rFonts w:ascii="Times New Roman" w:hAnsi="Times New Roman" w:cs="Times New Roman"/>
+          <w:color w:val="000000" w:themeColor="text1"/>
+          <w:sz w:val="24"/>
+          <w:szCs w:val="24"/>
+          <w:lang w:val="en-GB"/>
+        </w:rPr>
+      </w:pPr>
+      <w:r>
+        <w:rPr>
+          <w:rFonts w:ascii="Times New Roman" w:hAnsi="Times New Roman" w:cs="Times New Roman"/>
+          <w:color w:val="000000" w:themeColor="text1"/>
+          <w:sz w:val="24"/>
+          <w:szCs w:val="24"/>
+          <w:lang w:val="en-GB"/>
+        </w:rPr>
+        <w:t>Discovering associations between financial products for cross-selling opportunities.</w:t>
+      </w:r>
+    </w:p>
+    <w:p>
+      <w:pPr>
+        <w:ind w:firstLine="720"/>
+        <w:jc w:val="both"/>
+        <w:rPr>
+          <w:rFonts w:ascii="Times New Roman" w:hAnsi="Times New Roman" w:cs="Times New Roman"/>
+          <w:color w:val="000000" w:themeColor="text1"/>
+          <w:sz w:val="24"/>
+          <w:szCs w:val="24"/>
+          <w:lang w:val="en-GB"/>
+        </w:rPr>
+      </w:pPr>
+      <w:r>
+        <w:rPr>
+          <w:rFonts w:ascii="Times New Roman" w:hAnsi="Times New Roman" w:cs="Times New Roman"/>
+          <w:b/>
+          <w:bCs/>
+          <w:color w:val="000000" w:themeColor="text1"/>
+          <w:sz w:val="24"/>
+          <w:szCs w:val="24"/>
+          <w:lang w:val="en-GB"/>
+        </w:rPr>
+        <w:t>Example:</w:t>
+      </w:r>
+      <w:r>
+        <w:rPr>
+          <w:rFonts w:ascii="Times New Roman" w:hAnsi="Times New Roman" w:cs="Times New Roman"/>
+          <w:color w:val="000000" w:themeColor="text1"/>
+          <w:sz w:val="24"/>
+          <w:szCs w:val="24"/>
+          <w:lang w:val="en-GB"/>
         </w:rPr>
         <w:t xml:space="preserve"> </w:t>
       </w:r>
-      <w:r>
-        <w:rPr>
-          <w:rFonts w:ascii="Times New Roman" w:hAnsi="Times New Roman" w:cs="Times New Roman"/>
-          <w:b/>
-          <w:bCs/>
-          <w:color w:val="000000" w:themeColor="text1"/>
-          <w:sz w:val="24"/>
-          <w:szCs w:val="24"/>
-          <w:shd w:val="clear" w:color="auto" w:fill="FFFFFF"/>
-        </w:rPr>
-        <w:t>Investment Banking</w:t>
-      </w:r>
-      <w:r>
-        <w:rPr>
-          <w:rFonts w:ascii="Times New Roman" w:hAnsi="Times New Roman" w:cs="Times New Roman"/>
-          <w:b/>
-          <w:bCs/>
-          <w:color w:val="000000" w:themeColor="text1"/>
-          <w:sz w:val="24"/>
-          <w:szCs w:val="24"/>
-          <w:shd w:val="clear" w:color="auto" w:fill="FFFFFF"/>
-        </w:rPr>
-        <w:t>:</w:t>
-      </w:r>
-    </w:p>
-    <w:p>
-      <w:pPr>
-        <w:shd w:val="clear" w:color="auto" w:fill="FFFFFF"/>
+      <w:proofErr w:type="spellStart"/>
+      <w:r>
+        <w:rPr>
+          <w:rFonts w:ascii="Times New Roman" w:hAnsi="Times New Roman" w:cs="Times New Roman"/>
+          <w:b/>
+          <w:bCs/>
+          <w:color w:val="000000" w:themeColor="text1"/>
+          <w:sz w:val="24"/>
+          <w:szCs w:val="24"/>
+          <w:lang w:val="en-GB"/>
+        </w:rPr>
+        <w:t>Apriori</w:t>
+      </w:r>
+      <w:proofErr w:type="spellEnd"/>
+      <w:r>
+        <w:rPr>
+          <w:rFonts w:ascii="Times New Roman" w:hAnsi="Times New Roman" w:cs="Times New Roman"/>
+          <w:color w:val="000000" w:themeColor="text1"/>
+          <w:sz w:val="24"/>
+          <w:szCs w:val="24"/>
+          <w:lang w:val="en-GB"/>
+        </w:rPr>
+        <w:t xml:space="preserve"> algorithm is often used for market basket analysis. The formula involves calculating support, confidence, and lift for item</w:t>
+      </w:r>
+      <w:r>
+        <w:rPr>
+          <w:rFonts w:ascii="Times New Roman" w:hAnsi="Times New Roman" w:cs="Times New Roman"/>
+          <w:color w:val="000000" w:themeColor="text1"/>
+          <w:sz w:val="24"/>
+          <w:szCs w:val="24"/>
+          <w:lang w:val="en-GB"/>
+        </w:rPr>
+        <w:t>-</w:t>
+      </w:r>
+      <w:r>
+        <w:rPr>
+          <w:rFonts w:ascii="Times New Roman" w:hAnsi="Times New Roman" w:cs="Times New Roman"/>
+          <w:color w:val="000000" w:themeColor="text1"/>
+          <w:sz w:val="24"/>
+          <w:szCs w:val="24"/>
+          <w:lang w:val="en-GB"/>
+        </w:rPr>
+        <w:t>sets. Support measures how often the itemset appears in the dataset, confidence measures the likelihood of one product being bought when another is, and lift measures the degree of association.</w:t>
+      </w:r>
+    </w:p>
+    <w:p>
+      <w:pPr>
+        <w:pStyle w:val="ListParagraph"/>
+        <w:numPr>
+          <w:ilvl w:val="1"/>
+          <w:numId w:val="3"/>
+        </w:numPr>
+        <w:spacing w:before="240" w:after="0"/>
+        <w:ind w:left="426" w:hanging="426"/>
+        <w:jc w:val="both"/>
+        <w:rPr>
+          <w:rFonts w:ascii="Times New Roman" w:hAnsi="Times New Roman" w:cs="Times New Roman"/>
+          <w:b/>
+          <w:bCs/>
+          <w:color w:val="000000" w:themeColor="text1"/>
+          <w:sz w:val="24"/>
+          <w:szCs w:val="24"/>
+          <w:lang w:val="en-GB"/>
+        </w:rPr>
+      </w:pPr>
+      <w:r>
+        <w:rPr>
+          <w:rFonts w:ascii="Times New Roman" w:hAnsi="Times New Roman" w:cs="Times New Roman"/>
+          <w:b/>
+          <w:bCs/>
+          <w:color w:val="000000" w:themeColor="text1"/>
+          <w:sz w:val="24"/>
+          <w:szCs w:val="24"/>
+          <w:lang w:val="en-GB"/>
+        </w:rPr>
+        <w:t xml:space="preserve"> </w:t>
+      </w:r>
+      <w:r>
+        <w:rPr>
+          <w:rFonts w:ascii="Times New Roman" w:hAnsi="Times New Roman" w:cs="Times New Roman"/>
+          <w:b/>
+          <w:bCs/>
+          <w:color w:val="000000" w:themeColor="text1"/>
+          <w:sz w:val="24"/>
+          <w:szCs w:val="24"/>
+          <w:lang w:val="en-GB"/>
+        </w:rPr>
+        <w:t>Predictive Analytics for Investments:</w:t>
+      </w:r>
+    </w:p>
+    <w:p>
+      <w:pPr>
         <w:spacing w:after="0"/>
         <w:jc w:val="both"/>
         <w:rPr>
-          <w:rFonts w:ascii="Times New Roman" w:eastAsia="Times New Roman" w:hAnsi="Times New Roman" w:cs="Times New Roman"/>
-          <w:color w:val="000000" w:themeColor="text1"/>
-          <w:kern w:val="0"/>
-          <w:sz w:val="24"/>
-          <w:szCs w:val="24"/>
-          <w14:ligatures w14:val="none"/>
-        </w:rPr>
-      </w:pPr>
-      <w:r>
-        <w:rPr>
-          <w:rFonts w:ascii="Times New Roman" w:eastAsia="Times New Roman" w:hAnsi="Times New Roman" w:cs="Times New Roman"/>
-          <w:color w:val="000000" w:themeColor="text1"/>
-          <w:kern w:val="0"/>
-          <w:sz w:val="24"/>
-          <w:szCs w:val="24"/>
-          <w14:ligatures w14:val="none"/>
-        </w:rPr>
-        <w:t xml:space="preserve">Investment is an action of investing money into </w:t>
-      </w:r>
-      <w:r>
-        <w:rPr>
-          <w:rFonts w:ascii="Times New Roman" w:eastAsia="Times New Roman" w:hAnsi="Times New Roman" w:cs="Times New Roman"/>
-          <w:color w:val="000000" w:themeColor="text1"/>
-          <w:kern w:val="0"/>
-          <w:sz w:val="24"/>
-          <w:szCs w:val="24"/>
-          <w14:ligatures w14:val="none"/>
-        </w:rPr>
-        <w:t>an asset or item for profit</w:t>
-      </w:r>
-      <w:r>
-        <w:rPr>
-          <w:rFonts w:ascii="Times New Roman" w:eastAsia="Times New Roman" w:hAnsi="Times New Roman" w:cs="Times New Roman"/>
-          <w:color w:val="000000" w:themeColor="text1"/>
-          <w:kern w:val="0"/>
-          <w:sz w:val="24"/>
-          <w:szCs w:val="24"/>
-          <w14:ligatures w14:val="none"/>
-        </w:rPr>
-        <w:t xml:space="preserve">/income.  </w:t>
-      </w:r>
-      <w:r>
-        <w:rPr>
-          <w:rFonts w:ascii="Times New Roman" w:eastAsia="Times New Roman" w:hAnsi="Times New Roman" w:cs="Times New Roman"/>
-          <w:color w:val="000000" w:themeColor="text1"/>
-          <w:kern w:val="0"/>
-          <w:sz w:val="24"/>
-          <w:szCs w:val="24"/>
-          <w14:ligatures w14:val="none"/>
-        </w:rPr>
-        <w:t>Banks often offer</w:t>
-      </w:r>
-      <w:r>
-        <w:rPr>
-          <w:rFonts w:ascii="Times New Roman" w:eastAsia="Times New Roman" w:hAnsi="Times New Roman" w:cs="Times New Roman"/>
-          <w:color w:val="000000" w:themeColor="text1"/>
-          <w:kern w:val="0"/>
-          <w:sz w:val="24"/>
-          <w:szCs w:val="24"/>
-          <w14:ligatures w14:val="none"/>
-        </w:rPr>
-        <w:t xml:space="preserve"> </w:t>
-      </w:r>
-      <w:r>
-        <w:rPr>
-          <w:rFonts w:ascii="Times New Roman" w:eastAsia="Times New Roman" w:hAnsi="Times New Roman" w:cs="Times New Roman"/>
-          <w:color w:val="000000" w:themeColor="text1"/>
-          <w:kern w:val="0"/>
-          <w:sz w:val="24"/>
-          <w:szCs w:val="24"/>
-          <w14:ligatures w14:val="none"/>
-        </w:rPr>
-        <w:t>investment services to their customers</w:t>
-      </w:r>
-      <w:r>
-        <w:rPr>
-          <w:rFonts w:ascii="Times New Roman" w:eastAsia="Times New Roman" w:hAnsi="Times New Roman" w:cs="Times New Roman"/>
-          <w:color w:val="000000" w:themeColor="text1"/>
-          <w:kern w:val="0"/>
-          <w:sz w:val="24"/>
-          <w:szCs w:val="24"/>
-          <w14:ligatures w14:val="none"/>
-        </w:rPr>
-        <w:t xml:space="preserve">.  </w:t>
-      </w:r>
-      <w:r>
-        <w:rPr>
-          <w:rFonts w:ascii="Times New Roman" w:eastAsia="Times New Roman" w:hAnsi="Times New Roman" w:cs="Times New Roman"/>
-          <w:color w:val="000000" w:themeColor="text1"/>
-          <w:kern w:val="0"/>
-          <w:sz w:val="24"/>
-          <w:szCs w:val="24"/>
-          <w14:ligatures w14:val="none"/>
-        </w:rPr>
-        <w:t>There are</w:t>
-      </w:r>
-      <w:r>
-        <w:rPr>
-          <w:rFonts w:ascii="Times New Roman" w:eastAsia="Times New Roman" w:hAnsi="Times New Roman" w:cs="Times New Roman"/>
-          <w:color w:val="000000" w:themeColor="text1"/>
-          <w:kern w:val="0"/>
-          <w:sz w:val="24"/>
-          <w:szCs w:val="24"/>
-          <w14:ligatures w14:val="none"/>
-        </w:rPr>
-        <w:t xml:space="preserve"> a</w:t>
-      </w:r>
-      <w:r>
-        <w:rPr>
-          <w:rFonts w:ascii="Times New Roman" w:eastAsia="Times New Roman" w:hAnsi="Times New Roman" w:cs="Times New Roman"/>
-          <w:color w:val="000000" w:themeColor="text1"/>
-          <w:kern w:val="0"/>
-          <w:sz w:val="24"/>
-          <w:szCs w:val="24"/>
-          <w14:ligatures w14:val="none"/>
-        </w:rPr>
-        <w:t xml:space="preserve"> </w:t>
-      </w:r>
-      <w:r>
-        <w:rPr>
-          <w:rFonts w:ascii="Times New Roman" w:eastAsia="Times New Roman" w:hAnsi="Times New Roman" w:cs="Times New Roman"/>
-          <w:color w:val="000000" w:themeColor="text1"/>
-          <w:kern w:val="0"/>
-          <w:sz w:val="24"/>
-          <w:szCs w:val="24"/>
-          <w14:ligatures w14:val="none"/>
-        </w:rPr>
-        <w:t>vast number of</w:t>
-      </w:r>
-      <w:r>
-        <w:rPr>
-          <w:rFonts w:ascii="Times New Roman" w:eastAsia="Times New Roman" w:hAnsi="Times New Roman" w:cs="Times New Roman"/>
-          <w:color w:val="000000" w:themeColor="text1"/>
-          <w:kern w:val="0"/>
-          <w:sz w:val="24"/>
-          <w:szCs w:val="24"/>
-          <w14:ligatures w14:val="none"/>
-        </w:rPr>
-        <w:t xml:space="preserve"> </w:t>
-      </w:r>
-      <w:r>
-        <w:rPr>
-          <w:rFonts w:ascii="Times New Roman" w:eastAsia="Times New Roman" w:hAnsi="Times New Roman" w:cs="Times New Roman"/>
-          <w:color w:val="000000" w:themeColor="text1"/>
-          <w:kern w:val="0"/>
-          <w:sz w:val="24"/>
-          <w:szCs w:val="24"/>
-          <w14:ligatures w14:val="none"/>
-        </w:rPr>
-        <w:t>financial instruments in the market</w:t>
-      </w:r>
-      <w:r>
-        <w:rPr>
-          <w:rFonts w:ascii="Times New Roman" w:eastAsia="Times New Roman" w:hAnsi="Times New Roman" w:cs="Times New Roman"/>
-          <w:color w:val="000000" w:themeColor="text1"/>
-          <w:kern w:val="0"/>
-          <w:sz w:val="24"/>
-          <w:szCs w:val="24"/>
-          <w14:ligatures w14:val="none"/>
-        </w:rPr>
-        <w:t xml:space="preserve">. Data mining like K-means clustering can be applied to </w:t>
-      </w:r>
-      <w:r>
-        <w:rPr>
-          <w:rFonts w:ascii="Times New Roman" w:eastAsia="Times New Roman" w:hAnsi="Times New Roman" w:cs="Times New Roman"/>
-          <w:color w:val="000000" w:themeColor="text1"/>
-          <w:kern w:val="0"/>
-          <w:sz w:val="24"/>
-          <w:szCs w:val="24"/>
-          <w14:ligatures w14:val="none"/>
-        </w:rPr>
-        <w:t xml:space="preserve">choose the </w:t>
-      </w:r>
-      <w:r>
-        <w:rPr>
-          <w:rFonts w:ascii="Times New Roman" w:eastAsia="Times New Roman" w:hAnsi="Times New Roman" w:cs="Times New Roman"/>
-          <w:color w:val="000000" w:themeColor="text1"/>
-          <w:kern w:val="0"/>
-          <w:sz w:val="24"/>
-          <w:szCs w:val="24"/>
-          <w14:ligatures w14:val="none"/>
-        </w:rPr>
-        <w:t>best investments</w:t>
-      </w:r>
-      <w:r>
-        <w:rPr>
-          <w:rFonts w:ascii="Times New Roman" w:eastAsia="Times New Roman" w:hAnsi="Times New Roman" w:cs="Times New Roman"/>
-          <w:color w:val="000000" w:themeColor="text1"/>
-          <w:kern w:val="0"/>
-          <w:sz w:val="24"/>
-          <w:szCs w:val="24"/>
-          <w14:ligatures w14:val="none"/>
-        </w:rPr>
-        <w:t xml:space="preserve"> </w:t>
-      </w:r>
-      <w:r>
-        <w:rPr>
-          <w:rFonts w:ascii="Times New Roman" w:eastAsia="Times New Roman" w:hAnsi="Times New Roman" w:cs="Times New Roman"/>
-          <w:color w:val="000000" w:themeColor="text1"/>
-          <w:kern w:val="0"/>
-          <w:sz w:val="24"/>
-          <w:szCs w:val="24"/>
-          <w14:ligatures w14:val="none"/>
-        </w:rPr>
-        <w:t>based on customer’s</w:t>
-      </w:r>
-      <w:r>
-        <w:rPr>
-          <w:rFonts w:ascii="Times New Roman" w:eastAsia="Times New Roman" w:hAnsi="Times New Roman" w:cs="Times New Roman"/>
-          <w:color w:val="000000" w:themeColor="text1"/>
-          <w:kern w:val="0"/>
-          <w:sz w:val="24"/>
-          <w:szCs w:val="24"/>
-          <w14:ligatures w14:val="none"/>
-        </w:rPr>
-        <w:t xml:space="preserve"> </w:t>
-      </w:r>
-      <w:r>
-        <w:rPr>
-          <w:rFonts w:ascii="Times New Roman" w:eastAsia="Times New Roman" w:hAnsi="Times New Roman" w:cs="Times New Roman"/>
-          <w:color w:val="000000" w:themeColor="text1"/>
-          <w:kern w:val="0"/>
-          <w:sz w:val="24"/>
-          <w:szCs w:val="24"/>
-          <w14:ligatures w14:val="none"/>
-        </w:rPr>
-        <w:t xml:space="preserve">profile </w:t>
-      </w:r>
-      <w:r>
-        <w:rPr>
-          <w:rFonts w:ascii="Times New Roman" w:eastAsia="Times New Roman" w:hAnsi="Times New Roman" w:cs="Times New Roman"/>
-          <w:b/>
-          <w:bCs/>
-          <w:i/>
-          <w:iCs/>
-          <w:color w:val="000000" w:themeColor="text1"/>
-          <w:kern w:val="0"/>
-          <w:sz w:val="24"/>
-          <w:szCs w:val="24"/>
-          <w14:ligatures w14:val="none"/>
-        </w:rPr>
-        <w:t>(Ingle and Meshram, 2012</w:t>
-      </w:r>
-      <w:r>
-        <w:rPr>
-          <w:rFonts w:ascii="Times New Roman" w:eastAsia="Times New Roman" w:hAnsi="Times New Roman" w:cs="Times New Roman"/>
-          <w:b/>
-          <w:bCs/>
-          <w:i/>
-          <w:iCs/>
-          <w:color w:val="000000" w:themeColor="text1"/>
-          <w:kern w:val="0"/>
-          <w:sz w:val="24"/>
-          <w:szCs w:val="24"/>
-          <w14:ligatures w14:val="none"/>
-        </w:rPr>
-        <w:t>).</w:t>
-      </w:r>
-      <w:r>
-        <w:rPr>
-          <w:rFonts w:ascii="Times New Roman" w:eastAsia="Times New Roman" w:hAnsi="Times New Roman" w:cs="Times New Roman"/>
-          <w:color w:val="000000" w:themeColor="text1"/>
-          <w:kern w:val="0"/>
-          <w:sz w:val="24"/>
-          <w:szCs w:val="24"/>
-          <w14:ligatures w14:val="none"/>
-        </w:rPr>
-        <w:t xml:space="preserve">  </w:t>
-      </w:r>
-      <w:r>
-        <w:rPr>
-          <w:rFonts w:ascii="Times New Roman" w:eastAsia="Times New Roman" w:hAnsi="Times New Roman" w:cs="Times New Roman"/>
-          <w:color w:val="000000" w:themeColor="text1"/>
-          <w:kern w:val="0"/>
-          <w:sz w:val="24"/>
-          <w:szCs w:val="24"/>
-          <w14:ligatures w14:val="none"/>
-        </w:rPr>
-        <w:t>Capability to</w:t>
-      </w:r>
-      <w:r>
-        <w:rPr>
-          <w:rFonts w:ascii="Times New Roman" w:eastAsia="Times New Roman" w:hAnsi="Times New Roman" w:cs="Times New Roman"/>
-          <w:color w:val="000000" w:themeColor="text1"/>
-          <w:kern w:val="0"/>
-          <w:sz w:val="24"/>
-          <w:szCs w:val="24"/>
-          <w14:ligatures w14:val="none"/>
-        </w:rPr>
-        <w:t xml:space="preserve"> </w:t>
-      </w:r>
-      <w:r>
-        <w:rPr>
-          <w:rFonts w:ascii="Times New Roman" w:eastAsia="Times New Roman" w:hAnsi="Times New Roman" w:cs="Times New Roman"/>
-          <w:color w:val="000000" w:themeColor="text1"/>
-          <w:kern w:val="0"/>
-          <w:sz w:val="24"/>
-          <w:szCs w:val="24"/>
-          <w14:ligatures w14:val="none"/>
-        </w:rPr>
-        <w:t>predict asset prices (for example stock prices) from</w:t>
-      </w:r>
-      <w:r>
-        <w:rPr>
-          <w:rFonts w:ascii="Times New Roman" w:eastAsia="Times New Roman" w:hAnsi="Times New Roman" w:cs="Times New Roman"/>
-          <w:color w:val="000000" w:themeColor="text1"/>
-          <w:kern w:val="0"/>
-          <w:sz w:val="24"/>
-          <w:szCs w:val="24"/>
-          <w14:ligatures w14:val="none"/>
-        </w:rPr>
-        <w:t xml:space="preserve"> </w:t>
-      </w:r>
-      <w:r>
-        <w:rPr>
-          <w:rFonts w:ascii="Times New Roman" w:eastAsia="Times New Roman" w:hAnsi="Times New Roman" w:cs="Times New Roman"/>
-          <w:color w:val="000000" w:themeColor="text1"/>
-          <w:kern w:val="0"/>
-          <w:sz w:val="24"/>
-          <w:szCs w:val="24"/>
-          <w14:ligatures w14:val="none"/>
-        </w:rPr>
-        <w:t>historic prices can increase returns from investment</w:t>
-      </w:r>
-      <w:r>
-        <w:rPr>
-          <w:rFonts w:ascii="Times New Roman" w:eastAsia="Times New Roman" w:hAnsi="Times New Roman" w:cs="Times New Roman"/>
-          <w:color w:val="000000" w:themeColor="text1"/>
-          <w:kern w:val="0"/>
-          <w:sz w:val="24"/>
-          <w:szCs w:val="24"/>
-          <w14:ligatures w14:val="none"/>
-        </w:rPr>
-        <w:t xml:space="preserve"> tremendously</w:t>
+          <w:rFonts w:ascii="Times New Roman" w:hAnsi="Times New Roman" w:cs="Times New Roman"/>
+          <w:color w:val="000000" w:themeColor="text1"/>
+          <w:sz w:val="24"/>
+          <w:szCs w:val="24"/>
+          <w:lang w:val="en-GB"/>
+        </w:rPr>
+      </w:pPr>
+      <w:r>
+        <w:rPr>
+          <w:rFonts w:ascii="Times New Roman" w:hAnsi="Times New Roman" w:cs="Times New Roman"/>
+          <w:color w:val="000000" w:themeColor="text1"/>
+          <w:sz w:val="24"/>
+          <w:szCs w:val="24"/>
+          <w:lang w:val="en-GB"/>
+        </w:rPr>
+        <w:t>Predicting market trends and optimizing investment portfolios.</w:t>
+      </w:r>
+    </w:p>
+    <w:p>
+      <w:pPr>
+        <w:ind w:firstLine="720"/>
+        <w:jc w:val="both"/>
+        <w:rPr>
+          <w:rFonts w:ascii="Times New Roman" w:hAnsi="Times New Roman" w:cs="Times New Roman"/>
+          <w:color w:val="000000" w:themeColor="text1"/>
+          <w:sz w:val="24"/>
+          <w:szCs w:val="24"/>
+          <w:lang w:val="en-GB"/>
+        </w:rPr>
+      </w:pPr>
+      <w:r>
+        <w:rPr>
+          <w:rFonts w:ascii="Times New Roman" w:hAnsi="Times New Roman" w:cs="Times New Roman"/>
+          <w:b/>
+          <w:bCs/>
+          <w:color w:val="000000" w:themeColor="text1"/>
+          <w:sz w:val="24"/>
+          <w:szCs w:val="24"/>
+          <w:lang w:val="en-GB"/>
+        </w:rPr>
+        <w:t>Example:</w:t>
+      </w:r>
+      <w:r>
+        <w:rPr>
+          <w:rFonts w:ascii="Times New Roman" w:hAnsi="Times New Roman" w:cs="Times New Roman"/>
+          <w:color w:val="000000" w:themeColor="text1"/>
+          <w:sz w:val="24"/>
+          <w:szCs w:val="24"/>
+          <w:lang w:val="en-GB"/>
+        </w:rPr>
+        <w:t xml:space="preserve"> Time series forecasting models like </w:t>
+      </w:r>
+      <w:r>
+        <w:rPr>
+          <w:rFonts w:ascii="Times New Roman" w:hAnsi="Times New Roman" w:cs="Times New Roman"/>
+          <w:b/>
+          <w:bCs/>
+          <w:color w:val="000000" w:themeColor="text1"/>
+          <w:sz w:val="24"/>
+          <w:szCs w:val="24"/>
+          <w:lang w:val="en-GB"/>
+        </w:rPr>
+        <w:t>ARIMA</w:t>
+      </w:r>
+      <w:r>
+        <w:rPr>
+          <w:rFonts w:ascii="Times New Roman" w:hAnsi="Times New Roman" w:cs="Times New Roman"/>
+          <w:color w:val="000000" w:themeColor="text1"/>
+          <w:sz w:val="24"/>
+          <w:szCs w:val="24"/>
+          <w:lang w:val="en-GB"/>
+        </w:rPr>
+        <w:t xml:space="preserve"> (</w:t>
+      </w:r>
+      <w:proofErr w:type="spellStart"/>
+      <w:r>
+        <w:rPr>
+          <w:rFonts w:ascii="Times New Roman" w:hAnsi="Times New Roman" w:cs="Times New Roman"/>
+          <w:color w:val="000000" w:themeColor="text1"/>
+          <w:sz w:val="24"/>
+          <w:szCs w:val="24"/>
+          <w:lang w:val="en-GB"/>
+        </w:rPr>
+        <w:t>AutoRegressive</w:t>
+      </w:r>
+      <w:proofErr w:type="spellEnd"/>
+      <w:r>
+        <w:rPr>
+          <w:rFonts w:ascii="Times New Roman" w:hAnsi="Times New Roman" w:cs="Times New Roman"/>
+          <w:color w:val="000000" w:themeColor="text1"/>
+          <w:sz w:val="24"/>
+          <w:szCs w:val="24"/>
+          <w:lang w:val="en-GB"/>
+        </w:rPr>
+        <w:t xml:space="preserve"> Integrated Moving Average) can be used. The formula involves parameters like autoregressive terms, differencing, and moving average terms. These models are implemented using tools like Python with libraries such as pandas and </w:t>
+      </w:r>
+      <w:proofErr w:type="spellStart"/>
+      <w:r>
+        <w:rPr>
+          <w:rFonts w:ascii="Times New Roman" w:hAnsi="Times New Roman" w:cs="Times New Roman"/>
+          <w:color w:val="000000" w:themeColor="text1"/>
+          <w:sz w:val="24"/>
+          <w:szCs w:val="24"/>
+          <w:lang w:val="en-GB"/>
+        </w:rPr>
+        <w:t>statsmodels</w:t>
+      </w:r>
+      <w:proofErr w:type="spellEnd"/>
+      <w:r>
+        <w:rPr>
+          <w:rFonts w:ascii="Times New Roman" w:hAnsi="Times New Roman" w:cs="Times New Roman"/>
+          <w:color w:val="000000" w:themeColor="text1"/>
+          <w:sz w:val="24"/>
+          <w:szCs w:val="24"/>
+          <w:lang w:val="en-GB"/>
+        </w:rPr>
+        <w:t>.</w:t>
       </w:r>
     </w:p>
     <w:p>
@@ -1187,7 +1488,7 @@
     <w:p>
       <w:pPr>
         <w:pStyle w:val="NoSpacing"/>
-        <w:spacing w:line="276" w:lineRule="auto"/>
+        <w:spacing w:line="360" w:lineRule="auto"/>
         <w:jc w:val="both"/>
         <w:rPr>
           <w:rFonts w:ascii="Times New Roman" w:hAnsi="Times New Roman" w:cs="Times New Roman"/>
@@ -1211,7 +1512,8 @@
     <w:p>
       <w:pPr>
         <w:pStyle w:val="NoSpacing"/>
-        <w:spacing w:line="276" w:lineRule="auto"/>
+        <w:spacing w:line="360" w:lineRule="auto"/>
+        <w:ind w:left="142"/>
         <w:jc w:val="both"/>
         <w:rPr>
           <w:rFonts w:ascii="Times New Roman" w:hAnsi="Times New Roman" w:cs="Times New Roman"/>
@@ -1253,7 +1555,8 @@
     <w:p>
       <w:pPr>
         <w:pStyle w:val="NoSpacing"/>
-        <w:spacing w:line="276" w:lineRule="auto"/>
+        <w:spacing w:line="360" w:lineRule="auto"/>
+        <w:ind w:left="142"/>
         <w:jc w:val="both"/>
         <w:rPr>
           <w:rFonts w:ascii="Times New Roman" w:hAnsi="Times New Roman" w:cs="Times New Roman"/>
@@ -1289,13 +1592,22 @@
           <w:sz w:val="24"/>
           <w:szCs w:val="24"/>
         </w:rPr>
-        <w:t xml:space="preserve"> Data mining technologies, such as anomaly detection algorithms and pattern recognition, play a pivotal role in fortifying cybersecurity. By identifying unusual patterns indicative of potential security threats, financial institutions can proactively respond, minimizing the impact of cyber-attacks and enhancing overall data security.</w:t>
+        <w:t xml:space="preserve"> Data mining technologies, such as anomaly detection algorithms and pattern recognition, play a pivotal role in fortifying cybersecurity. By identifying unusual patterns </w:t>
+      </w:r>
+      <w:r>
+        <w:rPr>
+          <w:rFonts w:ascii="Times New Roman" w:hAnsi="Times New Roman" w:cs="Times New Roman"/>
+          <w:sz w:val="24"/>
+          <w:szCs w:val="24"/>
+        </w:rPr>
+        <w:lastRenderedPageBreak/>
+        <w:t>indicative of potential security threats, financial institutions can proactively respond, minimizing the impact of cyber-attacks and enhancing overall data security.</w:t>
       </w:r>
     </w:p>
     <w:p>
       <w:pPr>
         <w:pStyle w:val="NoSpacing"/>
-        <w:spacing w:line="276" w:lineRule="auto"/>
+        <w:spacing w:line="360" w:lineRule="auto"/>
         <w:ind w:firstLine="720"/>
         <w:jc w:val="both"/>
         <w:rPr>
@@ -1308,7 +1620,7 @@
     <w:p>
       <w:pPr>
         <w:pStyle w:val="NoSpacing"/>
-        <w:spacing w:line="276" w:lineRule="auto"/>
+        <w:spacing w:line="360" w:lineRule="auto"/>
         <w:jc w:val="both"/>
         <w:rPr>
           <w:rFonts w:ascii="Times New Roman" w:hAnsi="Times New Roman" w:cs="Times New Roman"/>
@@ -1332,7 +1644,8 @@
     <w:p>
       <w:pPr>
         <w:pStyle w:val="NoSpacing"/>
-        <w:spacing w:line="276" w:lineRule="auto"/>
+        <w:spacing w:line="360" w:lineRule="auto"/>
+        <w:ind w:left="284"/>
         <w:jc w:val="both"/>
         <w:rPr>
           <w:rFonts w:ascii="Times New Roman" w:hAnsi="Times New Roman" w:cs="Times New Roman"/>
@@ -1374,7 +1687,8 @@
     <w:p>
       <w:pPr>
         <w:pStyle w:val="NoSpacing"/>
-        <w:spacing w:line="276" w:lineRule="auto"/>
+        <w:spacing w:line="360" w:lineRule="auto"/>
+        <w:ind w:left="284"/>
         <w:jc w:val="both"/>
         <w:rPr>
           <w:rFonts w:ascii="Times New Roman" w:hAnsi="Times New Roman" w:cs="Times New Roman"/>
@@ -1406,7 +1720,7 @@
     <w:p>
       <w:pPr>
         <w:pStyle w:val="NoSpacing"/>
-        <w:spacing w:line="276" w:lineRule="auto"/>
+        <w:spacing w:line="360" w:lineRule="auto"/>
         <w:ind w:firstLine="720"/>
         <w:jc w:val="both"/>
         <w:rPr>
@@ -1419,7 +1733,7 @@
     <w:p>
       <w:pPr>
         <w:pStyle w:val="NoSpacing"/>
-        <w:spacing w:line="276" w:lineRule="auto"/>
+        <w:spacing w:line="360" w:lineRule="auto"/>
         <w:jc w:val="both"/>
         <w:rPr>
           <w:rFonts w:ascii="Times New Roman" w:hAnsi="Times New Roman" w:cs="Times New Roman"/>
@@ -1443,7 +1757,8 @@
     <w:p>
       <w:pPr>
         <w:pStyle w:val="NoSpacing"/>
-        <w:spacing w:line="276" w:lineRule="auto"/>
+        <w:spacing w:line="360" w:lineRule="auto"/>
+        <w:ind w:left="284"/>
         <w:jc w:val="both"/>
         <w:rPr>
           <w:rFonts w:ascii="Times New Roman" w:hAnsi="Times New Roman" w:cs="Times New Roman"/>
@@ -1475,7 +1790,8 @@
     <w:p>
       <w:pPr>
         <w:pStyle w:val="NoSpacing"/>
-        <w:spacing w:line="276" w:lineRule="auto"/>
+        <w:spacing w:line="360" w:lineRule="auto"/>
+        <w:ind w:left="284"/>
         <w:jc w:val="both"/>
         <w:rPr>
           <w:rFonts w:ascii="Times New Roman" w:hAnsi="Times New Roman" w:cs="Times New Roman"/>
@@ -1507,7 +1823,7 @@
     <w:p>
       <w:pPr>
         <w:pStyle w:val="NoSpacing"/>
-        <w:spacing w:line="276" w:lineRule="auto"/>
+        <w:spacing w:line="360" w:lineRule="auto"/>
         <w:ind w:firstLine="720"/>
         <w:jc w:val="both"/>
         <w:rPr>
@@ -1520,32 +1836,32 @@
     <w:p>
       <w:pPr>
         <w:pStyle w:val="NoSpacing"/>
-        <w:spacing w:line="276" w:lineRule="auto"/>
-        <w:jc w:val="both"/>
-        <w:rPr>
-          <w:rFonts w:ascii="Times New Roman" w:hAnsi="Times New Roman" w:cs="Times New Roman"/>
-          <w:b/>
-          <w:bCs/>
-          <w:sz w:val="24"/>
-          <w:szCs w:val="24"/>
-        </w:rPr>
-      </w:pPr>
-      <w:r>
-        <w:rPr>
-          <w:rFonts w:ascii="Times New Roman" w:hAnsi="Times New Roman" w:cs="Times New Roman"/>
-          <w:b/>
-          <w:bCs/>
-          <w:sz w:val="24"/>
-          <w:szCs w:val="24"/>
-        </w:rPr>
-        <w:lastRenderedPageBreak/>
+        <w:spacing w:line="360" w:lineRule="auto"/>
+        <w:jc w:val="both"/>
+        <w:rPr>
+          <w:rFonts w:ascii="Times New Roman" w:hAnsi="Times New Roman" w:cs="Times New Roman"/>
+          <w:b/>
+          <w:bCs/>
+          <w:sz w:val="24"/>
+          <w:szCs w:val="24"/>
+        </w:rPr>
+      </w:pPr>
+      <w:r>
+        <w:rPr>
+          <w:rFonts w:ascii="Times New Roman" w:hAnsi="Times New Roman" w:cs="Times New Roman"/>
+          <w:b/>
+          <w:bCs/>
+          <w:sz w:val="24"/>
+          <w:szCs w:val="24"/>
+        </w:rPr>
         <w:t>4. Fraud Detection and Prevention:</w:t>
       </w:r>
     </w:p>
     <w:p>
       <w:pPr>
         <w:pStyle w:val="NoSpacing"/>
-        <w:spacing w:line="276" w:lineRule="auto"/>
+        <w:spacing w:line="360" w:lineRule="auto"/>
+        <w:ind w:left="284"/>
         <w:jc w:val="both"/>
         <w:rPr>
           <w:rFonts w:ascii="Times New Roman" w:hAnsi="Times New Roman" w:cs="Times New Roman"/>
@@ -1587,7 +1903,8 @@
     <w:p>
       <w:pPr>
         <w:pStyle w:val="NoSpacing"/>
-        <w:spacing w:line="276" w:lineRule="auto"/>
+        <w:spacing w:line="360" w:lineRule="auto"/>
+        <w:ind w:left="284"/>
         <w:jc w:val="both"/>
         <w:rPr>
           <w:rFonts w:ascii="Times New Roman" w:hAnsi="Times New Roman" w:cs="Times New Roman"/>
@@ -1634,41 +1951,7 @@
     </w:p>
     <w:p>
       <w:pPr>
-        <w:pStyle w:val="NoSpacing"/>
-        <w:spacing w:line="360" w:lineRule="auto"/>
-        <w:jc w:val="both"/>
-        <w:rPr>
-          <w:rFonts w:ascii="Times New Roman" w:hAnsi="Times New Roman" w:cs="Times New Roman"/>
-          <w:sz w:val="24"/>
-          <w:szCs w:val="24"/>
-        </w:rPr>
-      </w:pPr>
-    </w:p>
-    <w:p>
-      <w:pPr>
         <w:spacing w:after="450"/>
-        <w:jc w:val="both"/>
-        <w:rPr>
-          <w:rFonts w:ascii="Times New Roman" w:hAnsi="Times New Roman" w:cs="Times New Roman"/>
-          <w:color w:val="000000" w:themeColor="text1"/>
-          <w:sz w:val="24"/>
-          <w:szCs w:val="24"/>
-        </w:rPr>
-      </w:pPr>
-      <w:r>
-        <w:rPr>
-          <w:rFonts w:ascii="Times New Roman" w:eastAsia="Times New Roman" w:hAnsi="Times New Roman" w:cs="Times New Roman"/>
-          <w:color w:val="000000" w:themeColor="text1"/>
-          <w:kern w:val="0"/>
-          <w:sz w:val="24"/>
-          <w:szCs w:val="24"/>
-          <w14:ligatures w14:val="none"/>
-        </w:rPr>
-        <w:tab/>
-      </w:r>
-    </w:p>
-    <w:p>
-      <w:pPr>
         <w:jc w:val="both"/>
         <w:rPr>
           <w:rFonts w:ascii="Times New Roman" w:hAnsi="Times New Roman" w:cs="Times New Roman"/>
@@ -1741,98 +2024,9 @@
 <file path=word/numbering.xml><?xml version="1.0" encoding="utf-8"?>
 <w:numbering xmlns:wpc="http://schemas.microsoft.com/office/word/2010/wordprocessingCanvas" xmlns:cx="http://schemas.microsoft.com/office/drawing/2014/chartex" xmlns:cx1="http://schemas.microsoft.com/office/drawing/2015/9/8/chartex" xmlns:cx2="http://schemas.microsoft.com/office/drawing/2015/10/21/chartex" xmlns:cx3="http://schemas.microsoft.com/office/drawing/2016/5/9/chartex" xmlns:cx4="http://schemas.microsoft.com/office/drawing/2016/5/10/chartex" xmlns:cx5="http://schemas.microsoft.com/office/drawing/2016/5/11/chartex" xmlns:cx6="http://schemas.microsoft.com/office/drawing/2016/5/12/chartex" xmlns:cx7="http://schemas.microsoft.com/office/drawing/2016/5/13/chartex" xmlns:cx8="http://schemas.microsoft.com/office/drawing/2016/5/14/chartex" xmlns:mc="http://schemas.openxmlformats.org/markup-compatibility/2006" xmlns:aink="http://schemas.microsoft.com/office/drawing/2016/ink" xmlns:am3d="http://schemas.microsoft.com/office/drawing/2017/model3d" xmlns:o="urn:schemas-microsoft-com:office:office" xmlns:r="http://schemas.openxmlformats.org/officeDocument/2006/relationships" xmlns:m="http://schemas.openxmlformats.org/officeDocument/2006/math" xmlns:v="urn:schemas-microsoft-com:vml" xmlns:wp14="http://schemas.microsoft.com/office/word/2010/wordprocessingDrawing" xmlns:wp="http://schemas.openxmlformats.org/drawingml/2006/wordprocessingDrawing" xmlns:w10="urn:schemas-microsoft-com:office:word" xmlns:w="http://schemas.openxmlformats.org/wordprocessingml/2006/main" xmlns:w14="http://schemas.microsoft.com/office/word/2010/wordml" xmlns:w15="http://schemas.microsoft.com/office/word/2012/wordml" xmlns:w16cex="http://schemas.microsoft.com/office/word/2018/wordml/cex" xmlns:w16cid="http://schemas.microsoft.com/office/word/2016/wordml/cid" xmlns:w16="http://schemas.microsoft.com/office/word/2018/wordml" xmlns:w16sdtdh="http://schemas.microsoft.com/office/word/2020/wordml/sdtdatahash" xmlns:w16se="http://schemas.microsoft.com/office/word/2015/wordml/symex" xmlns:wpg="http://schemas.microsoft.com/office/word/2010/wordprocessingGroup" xmlns:wpi="http://schemas.microsoft.com/office/word/2010/wordprocessingInk" xmlns:wne="http://schemas.microsoft.com/office/word/2006/wordml" xmlns:wps="http://schemas.microsoft.com/office/word/2010/wordprocessingShape" mc:Ignorable="w14 w15 w16se w16cid w16 w16cex w16sdtdh wp14">
   <w:abstractNum w:abstractNumId="0" w15:restartNumberingAfterBreak="0">
-    <w:nsid w:val="7745648B"/>
-    <w:multiLevelType w:val="hybridMultilevel"/>
-    <w:tmpl w:val="D5AA7D80"/>
-    <w:lvl w:ilvl="0" w:tplc="04090015">
-      <w:start w:val="2"/>
-      <w:numFmt w:val="upperLetter"/>
-      <w:lvlText w:val="%1."/>
-      <w:lvlJc w:val="left"/>
-      <w:pPr>
-        <w:ind w:left="720" w:hanging="360"/>
-      </w:pPr>
-      <w:rPr>
-        <w:rFonts w:hint="default"/>
-      </w:rPr>
-    </w:lvl>
-    <w:lvl w:ilvl="1" w:tplc="04090019" w:tentative="1">
-      <w:start w:val="1"/>
-      <w:numFmt w:val="lowerLetter"/>
-      <w:lvlText w:val="%2."/>
-      <w:lvlJc w:val="left"/>
-      <w:pPr>
-        <w:ind w:left="1440" w:hanging="360"/>
-      </w:pPr>
-    </w:lvl>
-    <w:lvl w:ilvl="2" w:tplc="0409001B" w:tentative="1">
-      <w:start w:val="1"/>
-      <w:numFmt w:val="lowerRoman"/>
-      <w:lvlText w:val="%3."/>
-      <w:lvlJc w:val="right"/>
-      <w:pPr>
-        <w:ind w:left="2160" w:hanging="180"/>
-      </w:pPr>
-    </w:lvl>
-    <w:lvl w:ilvl="3" w:tplc="0409000F" w:tentative="1">
-      <w:start w:val="1"/>
-      <w:numFmt w:val="decimal"/>
-      <w:lvlText w:val="%4."/>
-      <w:lvlJc w:val="left"/>
-      <w:pPr>
-        <w:ind w:left="2880" w:hanging="360"/>
-      </w:pPr>
-    </w:lvl>
-    <w:lvl w:ilvl="4" w:tplc="04090019" w:tentative="1">
-      <w:start w:val="1"/>
-      <w:numFmt w:val="lowerLetter"/>
-      <w:lvlText w:val="%5."/>
-      <w:lvlJc w:val="left"/>
-      <w:pPr>
-        <w:ind w:left="3600" w:hanging="360"/>
-      </w:pPr>
-    </w:lvl>
-    <w:lvl w:ilvl="5" w:tplc="0409001B" w:tentative="1">
-      <w:start w:val="1"/>
-      <w:numFmt w:val="lowerRoman"/>
-      <w:lvlText w:val="%6."/>
-      <w:lvlJc w:val="right"/>
-      <w:pPr>
-        <w:ind w:left="4320" w:hanging="180"/>
-      </w:pPr>
-    </w:lvl>
-    <w:lvl w:ilvl="6" w:tplc="0409000F" w:tentative="1">
-      <w:start w:val="1"/>
-      <w:numFmt w:val="decimal"/>
-      <w:lvlText w:val="%7."/>
-      <w:lvlJc w:val="left"/>
-      <w:pPr>
-        <w:ind w:left="5040" w:hanging="360"/>
-      </w:pPr>
-    </w:lvl>
-    <w:lvl w:ilvl="7" w:tplc="04090019" w:tentative="1">
-      <w:start w:val="1"/>
-      <w:numFmt w:val="lowerLetter"/>
-      <w:lvlText w:val="%8."/>
-      <w:lvlJc w:val="left"/>
-      <w:pPr>
-        <w:ind w:left="5760" w:hanging="360"/>
-      </w:pPr>
-    </w:lvl>
-    <w:lvl w:ilvl="8" w:tplc="0409001B" w:tentative="1">
-      <w:start w:val="1"/>
-      <w:numFmt w:val="lowerRoman"/>
-      <w:lvlText w:val="%9."/>
-      <w:lvlJc w:val="right"/>
-      <w:pPr>
-        <w:ind w:left="6480" w:hanging="180"/>
-      </w:pPr>
-    </w:lvl>
-  </w:abstractNum>
-  <w:abstractNum w:abstractNumId="1" w15:restartNumberingAfterBreak="0">
-    <w:nsid w:val="7C8678DD"/>
+    <w:nsid w:val="57A17C55"/>
     <w:multiLevelType w:val="multilevel"/>
-    <w:tmpl w:val="DA14C1FE"/>
+    <w:tmpl w:val="8D14BD94"/>
     <w:lvl w:ilvl="0">
       <w:start w:val="1"/>
       <w:numFmt w:val="decimal"/>
@@ -1843,7 +2037,6 @@
       </w:pPr>
       <w:rPr>
         <w:rFonts w:hint="default"/>
-        <w:b w:val="0"/>
       </w:rPr>
     </w:lvl>
     <w:lvl w:ilvl="1">
@@ -1870,6 +2063,211 @@
       </w:pPr>
       <w:rPr>
         <w:rFonts w:hint="default"/>
+      </w:rPr>
+    </w:lvl>
+    <w:lvl w:ilvl="3">
+      <w:start w:val="1"/>
+      <w:numFmt w:val="decimal"/>
+      <w:lvlText w:val="%1.%2.%3.%4."/>
+      <w:lvlJc w:val="left"/>
+      <w:pPr>
+        <w:ind w:left="2880" w:hanging="720"/>
+      </w:pPr>
+      <w:rPr>
+        <w:rFonts w:hint="default"/>
+      </w:rPr>
+    </w:lvl>
+    <w:lvl w:ilvl="4">
+      <w:start w:val="1"/>
+      <w:numFmt w:val="decimal"/>
+      <w:lvlText w:val="%1.%2.%3.%4.%5."/>
+      <w:lvlJc w:val="left"/>
+      <w:pPr>
+        <w:ind w:left="3960" w:hanging="1080"/>
+      </w:pPr>
+      <w:rPr>
+        <w:rFonts w:hint="default"/>
+      </w:rPr>
+    </w:lvl>
+    <w:lvl w:ilvl="5">
+      <w:start w:val="1"/>
+      <w:numFmt w:val="decimal"/>
+      <w:lvlText w:val="%1.%2.%3.%4.%5.%6."/>
+      <w:lvlJc w:val="left"/>
+      <w:pPr>
+        <w:ind w:left="4680" w:hanging="1080"/>
+      </w:pPr>
+      <w:rPr>
+        <w:rFonts w:hint="default"/>
+      </w:rPr>
+    </w:lvl>
+    <w:lvl w:ilvl="6">
+      <w:start w:val="1"/>
+      <w:numFmt w:val="decimal"/>
+      <w:lvlText w:val="%1.%2.%3.%4.%5.%6.%7."/>
+      <w:lvlJc w:val="left"/>
+      <w:pPr>
+        <w:ind w:left="5760" w:hanging="1440"/>
+      </w:pPr>
+      <w:rPr>
+        <w:rFonts w:hint="default"/>
+      </w:rPr>
+    </w:lvl>
+    <w:lvl w:ilvl="7">
+      <w:start w:val="1"/>
+      <w:numFmt w:val="decimal"/>
+      <w:lvlText w:val="%1.%2.%3.%4.%5.%6.%7.%8."/>
+      <w:lvlJc w:val="left"/>
+      <w:pPr>
+        <w:ind w:left="6480" w:hanging="1440"/>
+      </w:pPr>
+      <w:rPr>
+        <w:rFonts w:hint="default"/>
+      </w:rPr>
+    </w:lvl>
+    <w:lvl w:ilvl="8">
+      <w:start w:val="1"/>
+      <w:numFmt w:val="decimal"/>
+      <w:lvlText w:val="%1.%2.%3.%4.%5.%6.%7.%8.%9."/>
+      <w:lvlJc w:val="left"/>
+      <w:pPr>
+        <w:ind w:left="7560" w:hanging="1800"/>
+      </w:pPr>
+      <w:rPr>
+        <w:rFonts w:hint="default"/>
+      </w:rPr>
+    </w:lvl>
+  </w:abstractNum>
+  <w:abstractNum w:abstractNumId="1" w15:restartNumberingAfterBreak="0">
+    <w:nsid w:val="7745648B"/>
+    <w:multiLevelType w:val="hybridMultilevel"/>
+    <w:tmpl w:val="D5AA7D80"/>
+    <w:lvl w:ilvl="0" w:tplc="04090015">
+      <w:start w:val="2"/>
+      <w:numFmt w:val="upperLetter"/>
+      <w:lvlText w:val="%1."/>
+      <w:lvlJc w:val="left"/>
+      <w:pPr>
+        <w:ind w:left="720" w:hanging="360"/>
+      </w:pPr>
+      <w:rPr>
+        <w:rFonts w:hint="default"/>
+      </w:rPr>
+    </w:lvl>
+    <w:lvl w:ilvl="1" w:tplc="04090019" w:tentative="1">
+      <w:start w:val="1"/>
+      <w:numFmt w:val="lowerLetter"/>
+      <w:lvlText w:val="%2."/>
+      <w:lvlJc w:val="left"/>
+      <w:pPr>
+        <w:ind w:left="1440" w:hanging="360"/>
+      </w:pPr>
+    </w:lvl>
+    <w:lvl w:ilvl="2" w:tplc="0409001B" w:tentative="1">
+      <w:start w:val="1"/>
+      <w:numFmt w:val="lowerRoman"/>
+      <w:lvlText w:val="%3."/>
+      <w:lvlJc w:val="right"/>
+      <w:pPr>
+        <w:ind w:left="2160" w:hanging="180"/>
+      </w:pPr>
+    </w:lvl>
+    <w:lvl w:ilvl="3" w:tplc="0409000F" w:tentative="1">
+      <w:start w:val="1"/>
+      <w:numFmt w:val="decimal"/>
+      <w:lvlText w:val="%4."/>
+      <w:lvlJc w:val="left"/>
+      <w:pPr>
+        <w:ind w:left="2880" w:hanging="360"/>
+      </w:pPr>
+    </w:lvl>
+    <w:lvl w:ilvl="4" w:tplc="04090019" w:tentative="1">
+      <w:start w:val="1"/>
+      <w:numFmt w:val="lowerLetter"/>
+      <w:lvlText w:val="%5."/>
+      <w:lvlJc w:val="left"/>
+      <w:pPr>
+        <w:ind w:left="3600" w:hanging="360"/>
+      </w:pPr>
+    </w:lvl>
+    <w:lvl w:ilvl="5" w:tplc="0409001B" w:tentative="1">
+      <w:start w:val="1"/>
+      <w:numFmt w:val="lowerRoman"/>
+      <w:lvlText w:val="%6."/>
+      <w:lvlJc w:val="right"/>
+      <w:pPr>
+        <w:ind w:left="4320" w:hanging="180"/>
+      </w:pPr>
+    </w:lvl>
+    <w:lvl w:ilvl="6" w:tplc="0409000F" w:tentative="1">
+      <w:start w:val="1"/>
+      <w:numFmt w:val="decimal"/>
+      <w:lvlText w:val="%7."/>
+      <w:lvlJc w:val="left"/>
+      <w:pPr>
+        <w:ind w:left="5040" w:hanging="360"/>
+      </w:pPr>
+    </w:lvl>
+    <w:lvl w:ilvl="7" w:tplc="04090019" w:tentative="1">
+      <w:start w:val="1"/>
+      <w:numFmt w:val="lowerLetter"/>
+      <w:lvlText w:val="%8."/>
+      <w:lvlJc w:val="left"/>
+      <w:pPr>
+        <w:ind w:left="5760" w:hanging="360"/>
+      </w:pPr>
+    </w:lvl>
+    <w:lvl w:ilvl="8" w:tplc="0409001B" w:tentative="1">
+      <w:start w:val="1"/>
+      <w:numFmt w:val="lowerRoman"/>
+      <w:lvlText w:val="%9."/>
+      <w:lvlJc w:val="right"/>
+      <w:pPr>
+        <w:ind w:left="6480" w:hanging="180"/>
+      </w:pPr>
+    </w:lvl>
+  </w:abstractNum>
+  <w:abstractNum w:abstractNumId="2" w15:restartNumberingAfterBreak="0">
+    <w:nsid w:val="7C8678DD"/>
+    <w:multiLevelType w:val="multilevel"/>
+    <w:tmpl w:val="DA14C1FE"/>
+    <w:lvl w:ilvl="0">
+      <w:start w:val="1"/>
+      <w:numFmt w:val="decimal"/>
+      <w:lvlText w:val="%1."/>
+      <w:lvlJc w:val="left"/>
+      <w:pPr>
+        <w:ind w:left="360" w:hanging="360"/>
+      </w:pPr>
+      <w:rPr>
+        <w:rFonts w:hint="default"/>
+        <w:b w:val="0"/>
+      </w:rPr>
+    </w:lvl>
+    <w:lvl w:ilvl="1">
+      <w:start w:val="1"/>
+      <w:numFmt w:val="decimal"/>
+      <w:lvlText w:val="%1.%2."/>
+      <w:lvlJc w:val="left"/>
+      <w:pPr>
+        <w:ind w:left="1080" w:hanging="360"/>
+      </w:pPr>
+      <w:rPr>
+        <w:rFonts w:hint="default"/>
+        <w:b/>
+        <w:bCs/>
+      </w:rPr>
+    </w:lvl>
+    <w:lvl w:ilvl="2">
+      <w:start w:val="1"/>
+      <w:numFmt w:val="decimal"/>
+      <w:lvlText w:val="%1.%2.%3."/>
+      <w:lvlJc w:val="left"/>
+      <w:pPr>
+        <w:ind w:left="2160" w:hanging="720"/>
+      </w:pPr>
+      <w:rPr>
+        <w:rFonts w:hint="default"/>
         <w:b w:val="0"/>
       </w:rPr>
     </w:lvl>
@@ -1953,9 +2351,12 @@
     </w:lvl>
   </w:abstractNum>
   <w:num w:numId="1">
+    <w:abstractNumId w:val="2"/>
+  </w:num>
+  <w:num w:numId="2">
     <w:abstractNumId w:val="1"/>
   </w:num>
-  <w:num w:numId="2">
+  <w:num w:numId="3">
     <w:abstractNumId w:val="0"/>
   </w:num>
 </w:numbering>

--- a/docs/DATA MINING IN FINANCIAL BANKING.docx
+++ b/docs/DATA MINING IN FINANCIAL BANKING.docx
@@ -397,7 +397,108 @@
           <w:szCs w:val="24"/>
           <w:lang w:val="en-GB"/>
         </w:rPr>
-        <w:t>) with 35% weight</w:t>
+        <w:t>) with 35</w:t>
+      </w:r>
+      <w:r>
+        <w:rPr>
+          <w:noProof/>
+        </w:rPr>
+        <w:t xml:space="preserve"> </w:t>
+      </w:r>
+      <w:r>
+        <w:rPr>
+          <w:rFonts w:ascii="Times New Roman" w:hAnsi="Times New Roman" w:cs="Times New Roman"/>
+          <w:color w:val="000000" w:themeColor="text1"/>
+          <w:sz w:val="24"/>
+          <w:szCs w:val="24"/>
+        </w:rPr>
+        <mc:AlternateContent>
+          <mc:Choice Requires="wps">
+            <w:drawing>
+              <wp:anchor distT="0" distB="0" distL="114300" distR="114300" simplePos="0" relativeHeight="251659264" behindDoc="0" locked="0" layoutInCell="1" allowOverlap="1" wp14:anchorId="11F28640" wp14:editId="201500AC">
+                <wp:simplePos x="0" y="0"/>
+                <wp:positionH relativeFrom="column">
+                  <wp:posOffset>0</wp:posOffset>
+                </wp:positionH>
+                <wp:positionV relativeFrom="paragraph">
+                  <wp:posOffset>1314450</wp:posOffset>
+                </wp:positionV>
+                <wp:extent cx="15480170" cy="14243949"/>
+                <wp:effectExtent l="0" t="0" r="7620" b="5715"/>
+                <wp:wrapNone/>
+                <wp:docPr id="11" name="Oval 10">
+                  <a:extLst xmlns:a="http://schemas.openxmlformats.org/drawingml/2006/main">
+                    <a:ext uri="{FF2B5EF4-FFF2-40B4-BE49-F238E27FC236}">
+                      <a16:creationId xmlns:a16="http://schemas.microsoft.com/office/drawing/2014/main" id="{4DB14177-0D99-41D2-87E4-E3E9562B2391}"/>
+                    </a:ext>
+                  </a:extLst>
+                </wp:docPr>
+                <wp:cNvGraphicFramePr/>
+                <a:graphic xmlns:a="http://schemas.openxmlformats.org/drawingml/2006/main">
+                  <a:graphicData uri="http://schemas.microsoft.com/office/word/2010/wordprocessingShape">
+                    <wps:wsp>
+                      <wps:cNvSpPr/>
+                      <wps:spPr>
+                        <a:xfrm>
+                          <a:off x="0" y="0"/>
+                          <a:ext cx="15480170" cy="14243949"/>
+                        </a:xfrm>
+                        <a:prstGeom prst="ellipse">
+                          <a:avLst/>
+                        </a:prstGeom>
+                        <a:solidFill>
+                          <a:schemeClr val="bg2">
+                            <a:lumMod val="20000"/>
+                            <a:lumOff val="80000"/>
+                            <a:alpha val="22000"/>
+                          </a:schemeClr>
+                        </a:solidFill>
+                        <a:ln>
+                          <a:noFill/>
+                        </a:ln>
+                      </wps:spPr>
+                      <wps:style>
+                        <a:lnRef idx="2">
+                          <a:schemeClr val="accent1">
+                            <a:shade val="50000"/>
+                          </a:schemeClr>
+                        </a:lnRef>
+                        <a:fillRef idx="1">
+                          <a:schemeClr val="accent1"/>
+                        </a:fillRef>
+                        <a:effectRef idx="0">
+                          <a:schemeClr val="accent1"/>
+                        </a:effectRef>
+                        <a:fontRef idx="minor">
+                          <a:schemeClr val="lt1"/>
+                        </a:fontRef>
+                      </wps:style>
+                      <wps:bodyPr rtlCol="0" anchor="ctr"/>
+                    </wps:wsp>
+                  </a:graphicData>
+                </a:graphic>
+              </wp:anchor>
+            </w:drawing>
+          </mc:Choice>
+          <mc:Fallback>
+            <w:pict>
+              <v:oval w14:anchorId="689D96C4" id="Oval 10" o:spid="_x0000_s1026" style="position:absolute;margin-left:0;margin-top:103.5pt;width:1218.9pt;height:1121.55pt;z-index:251659264;visibility:visible;mso-wrap-style:square;mso-wrap-distance-left:9pt;mso-wrap-distance-top:0;mso-wrap-distance-right:9pt;mso-wrap-distance-bottom:0;mso-position-horizontal:absolute;mso-position-horizontal-relative:text;mso-position-vertical:absolute;mso-position-vertical-relative:text;v-text-anchor:middle" o:gfxdata="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" fillcolor="#faf9f9 [670]" stroked="f" strokeweight="1pt">
+                <v:fill opacity="14392f"/>
+                <v:stroke joinstyle="miter"/>
+              </v:oval>
+            </w:pict>
+          </mc:Fallback>
+        </mc:AlternateContent>
+      </w:r>
+      <w:r>
+        <w:rPr>
+          <w:rFonts w:ascii="Times New Roman" w:hAnsi="Times New Roman" w:cs="Times New Roman"/>
+          <w:color w:val="000000" w:themeColor="text1"/>
+          <w:sz w:val="24"/>
+          <w:szCs w:val="24"/>
+          <w:lang w:val="en-GB"/>
+        </w:rPr>
+        <w:t>% weight</w:t>
       </w:r>
       <w:r>
         <w:rPr>
@@ -2830,7 +2931,6 @@
   <w:style w:type="character" w:default="1" w:styleId="DefaultParagraphFont">
     <w:name w:val="Default Paragraph Font"/>
     <w:uiPriority w:val="1"/>
-    <w:semiHidden/>
     <w:unhideWhenUsed/>
   </w:style>
   <w:style w:type="table" w:default="1" w:styleId="TableNormal">
